--- a/wiki/AOPWIki_Access_Request.docx
+++ b/wiki/AOPWIki_Access_Request.docx
@@ -1,6 +1,6 @@
 
 <file path=word/document.xml><?xml version="1.0" encoding="utf-8"?>
-<w:document xmlns:wpc="http://schemas.microsoft.com/office/word/2010/wordprocessingCanvas" xmlns:mc="http://schemas.openxmlformats.org/markup-compatibility/2006" xmlns:o="urn:schemas-microsoft-com:office:office" xmlns:r="http://schemas.openxmlformats.org/officeDocument/2006/relationships" xmlns:m="http://schemas.openxmlformats.org/officeDocument/2006/math" xmlns:v="urn:schemas-microsoft-com:vml" xmlns:wp14="http://schemas.microsoft.com/office/word/2010/wordprocessingDrawing" xmlns:wp="http://schemas.openxmlformats.org/drawingml/2006/wordprocessingDrawing" xmlns:w10="urn:schemas-microsoft-com:office:word" xmlns:w="http://schemas.openxmlformats.org/wordprocessingml/2006/main" xmlns:w14="http://schemas.microsoft.com/office/word/2010/wordml" xmlns:w15="http://schemas.microsoft.com/office/word/2012/wordml" xmlns:wpg="http://schemas.microsoft.com/office/word/2010/wordprocessingGroup" xmlns:wpi="http://schemas.microsoft.com/office/word/2010/wordprocessingInk" xmlns:wne="http://schemas.microsoft.com/office/word/2006/wordml" xmlns:wps="http://schemas.microsoft.com/office/word/2010/wordprocessingShape" mc:Ignorable="w14 w15 wp14">
+<w:document xmlns:wpc="http://schemas.microsoft.com/office/word/2010/wordprocessingCanvas" xmlns:cx="http://schemas.microsoft.com/office/drawing/2014/chartex" xmlns:cx1="http://schemas.microsoft.com/office/drawing/2015/9/8/chartex" xmlns:cx2="http://schemas.microsoft.com/office/drawing/2015/10/21/chartex" xmlns:mc="http://schemas.openxmlformats.org/markup-compatibility/2006" xmlns:o="urn:schemas-microsoft-com:office:office" xmlns:r="http://schemas.openxmlformats.org/officeDocument/2006/relationships" xmlns:m="http://schemas.openxmlformats.org/officeDocument/2006/math" xmlns:v="urn:schemas-microsoft-com:vml" xmlns:wp14="http://schemas.microsoft.com/office/word/2010/wordprocessingDrawing" xmlns:wp="http://schemas.openxmlformats.org/drawingml/2006/wordprocessingDrawing" xmlns:w10="urn:schemas-microsoft-com:office:word" xmlns:w="http://schemas.openxmlformats.org/wordprocessingml/2006/main" xmlns:w14="http://schemas.microsoft.com/office/word/2010/wordml" xmlns:w15="http://schemas.microsoft.com/office/word/2012/wordml" xmlns:w16se="http://schemas.microsoft.com/office/word/2015/wordml/symex" xmlns:wpg="http://schemas.microsoft.com/office/word/2010/wordprocessingGroup" xmlns:wpi="http://schemas.microsoft.com/office/word/2010/wordprocessingInk" xmlns:wne="http://schemas.microsoft.com/office/word/2006/wordml" xmlns:wps="http://schemas.microsoft.com/office/word/2010/wordprocessingShape" mc:Ignorable="w14 w15 w16se wp14">
   <w:body>
     <w:p>
       <w:pPr>
@@ -317,46 +317,87 @@
           <w:sz w:val="28"/>
           <w:szCs w:val="28"/>
         </w:rPr>
-        <w:t>Project title: _______________________________________________________</w:t>
-      </w:r>
-    </w:p>
-    <w:p>
-      <w:pPr>
-        <w:pStyle w:val="Default"/>
-        <w:rPr>
-          <w:rFonts w:ascii="Times New Roman" w:hAnsi="Times New Roman" w:cs="Times New Roman"/>
-          <w:b/>
-          <w:sz w:val="28"/>
-          <w:szCs w:val="28"/>
-        </w:rPr>
-      </w:pPr>
-      <w:r>
-        <w:rPr>
-          <w:rFonts w:ascii="Times New Roman" w:hAnsi="Times New Roman" w:cs="Times New Roman"/>
-          <w:sz w:val="28"/>
-          <w:szCs w:val="28"/>
-        </w:rPr>
-        <w:t>__________________________________________________________________</w:t>
-      </w:r>
-    </w:p>
-    <w:p>
-      <w:pPr>
-        <w:pStyle w:val="Default"/>
-        <w:rPr>
-          <w:rFonts w:ascii="Times New Roman" w:hAnsi="Times New Roman" w:cs="Times New Roman"/>
-          <w:b/>
-          <w:sz w:val="28"/>
-          <w:szCs w:val="28"/>
-        </w:rPr>
-      </w:pPr>
-    </w:p>
-    <w:p>
-      <w:pPr>
-        <w:pStyle w:val="Default"/>
-        <w:rPr>
-          <w:rFonts w:ascii="Times New Roman" w:hAnsi="Times New Roman" w:cs="Times New Roman"/>
-          <w:sz w:val="28"/>
-          <w:szCs w:val="28"/>
+        <w:t>Project title</w:t>
+      </w:r>
+      <w:r>
+        <w:rPr>
+          <w:rFonts w:ascii="Times New Roman" w:hAnsi="Times New Roman" w:cs="Times New Roman"/>
+          <w:sz w:val="28"/>
+          <w:szCs w:val="28"/>
+        </w:rPr>
+        <w:t xml:space="preserve"> or OECD assigned project number</w:t>
+      </w:r>
+      <w:r>
+        <w:rPr>
+          <w:rFonts w:ascii="Times New Roman" w:hAnsi="Times New Roman" w:cs="Times New Roman"/>
+          <w:sz w:val="28"/>
+          <w:szCs w:val="28"/>
+        </w:rPr>
+        <w:t xml:space="preserve">: </w:t>
+      </w:r>
+    </w:p>
+    <w:p>
+      <w:pPr>
+        <w:pStyle w:val="Default"/>
+        <w:tabs>
+          <w:tab w:val="left" w:pos="9180"/>
+        </w:tabs>
+        <w:rPr>
+          <w:rFonts w:ascii="Times New Roman" w:hAnsi="Times New Roman" w:cs="Times New Roman"/>
+          <w:sz w:val="28"/>
+          <w:szCs w:val="28"/>
+          <w:u w:val="single"/>
+        </w:rPr>
+      </w:pPr>
+      <w:r>
+        <w:rPr>
+          <w:rFonts w:ascii="Times New Roman" w:hAnsi="Times New Roman" w:cs="Times New Roman"/>
+          <w:sz w:val="28"/>
+          <w:szCs w:val="28"/>
+          <w:u w:val="single"/>
+        </w:rPr>
+        <w:tab/>
+      </w:r>
+      <w:r>
+        <w:rPr>
+          <w:rFonts w:ascii="Times New Roman" w:hAnsi="Times New Roman" w:cs="Times New Roman"/>
+          <w:sz w:val="28"/>
+          <w:szCs w:val="28"/>
+        </w:rPr>
+        <w:tab/>
+      </w:r>
+      <w:r>
+        <w:rPr>
+          <w:rFonts w:ascii="Times New Roman" w:hAnsi="Times New Roman" w:cs="Times New Roman"/>
+          <w:sz w:val="28"/>
+          <w:szCs w:val="28"/>
+          <w:u w:val="single"/>
+        </w:rPr>
+        <w:tab/>
+      </w:r>
+    </w:p>
+    <w:p>
+      <w:pPr>
+        <w:pStyle w:val="Default"/>
+        <w:rPr>
+          <w:rFonts w:ascii="Times New Roman" w:hAnsi="Times New Roman" w:cs="Times New Roman"/>
+          <w:b/>
+          <w:sz w:val="28"/>
+          <w:szCs w:val="28"/>
+        </w:rPr>
+      </w:pPr>
+    </w:p>
+    <w:p>
+      <w:pPr>
+        <w:pStyle w:val="Default"/>
+        <w:tabs>
+          <w:tab w:val="left" w:pos="9180"/>
+        </w:tabs>
+        <w:rPr>
+          <w:rFonts w:ascii="Times New Roman" w:hAnsi="Times New Roman" w:cs="Times New Roman"/>
+          <w:sz w:val="28"/>
+          <w:szCs w:val="28"/>
+          <w:u w:val="single"/>
         </w:rPr>
       </w:pPr>
       <w:r>
@@ -372,8 +413,9 @@
           <w:rFonts w:ascii="Times New Roman" w:hAnsi="Times New Roman" w:cs="Times New Roman"/>
           <w:sz w:val="28"/>
           <w:szCs w:val="28"/>
-        </w:rPr>
-        <w:t>_________________________________________________</w:t>
+          <w:u w:val="single"/>
+        </w:rPr>
+        <w:tab/>
       </w:r>
     </w:p>
     <w:p>
@@ -445,6 +487,22 @@
           <w:szCs w:val="28"/>
         </w:rPr>
         <w:t>s</w:t>
+      </w:r>
+      <w:r>
+        <w:rPr>
+          <w:rFonts w:ascii="Times New Roman" w:hAnsi="Times New Roman" w:cs="Times New Roman"/>
+          <w:sz w:val="28"/>
+          <w:szCs w:val="28"/>
+        </w:rPr>
+        <w:t xml:space="preserve"> please include a graphic illustration of the AOP/partial AOP. </w:t>
+      </w:r>
+      <w:r>
+        <w:rPr>
+          <w:rFonts w:ascii="Times New Roman" w:hAnsi="Times New Roman" w:cs="Times New Roman"/>
+          <w:sz w:val="28"/>
+          <w:szCs w:val="28"/>
+        </w:rPr>
+        <w:t xml:space="preserve">The proposal should not exceed a page including the figure.  A 1-2 paragraph summary of the contribution is sufficient. </w:t>
       </w:r>
       <w:bookmarkStart w:id="0" w:name="_GoBack"/>
       <w:bookmarkEnd w:id="0"/>
@@ -454,7 +512,7 @@
           <w:sz w:val="28"/>
           <w:szCs w:val="28"/>
         </w:rPr>
-        <w:t xml:space="preserve"> please include a graphic illustration of the AOP/partial AOP. The proposal must be </w:t>
+        <w:t xml:space="preserve">The proposal must be </w:t>
       </w:r>
       <w:r>
         <w:rPr>
@@ -471,8 +529,6 @@
         <w:pStyle w:val="Default"/>
         <w:rPr>
           <w:rFonts w:ascii="Times New Roman" w:hAnsi="Times New Roman" w:cs="Times New Roman"/>
-          <w:i/>
-          <w:iCs/>
           <w:sz w:val="28"/>
           <w:szCs w:val="28"/>
         </w:rPr>
@@ -488,8 +544,6 @@
       <w:r>
         <w:rPr>
           <w:rFonts w:ascii="Times New Roman" w:hAnsi="Times New Roman" w:cs="Times New Roman"/>
-          <w:i/>
-          <w:iCs/>
           <w:sz w:val="28"/>
           <w:szCs w:val="28"/>
         </w:rPr>
@@ -500,12 +554,10 @@
           <w:rPr>
             <w:rStyle w:val="Hyperlink"/>
             <w:rFonts w:ascii="Times New Roman" w:hAnsi="Times New Roman" w:cs="Times New Roman"/>
-            <w:i/>
-            <w:iCs/>
             <w:sz w:val="28"/>
             <w:szCs w:val="28"/>
           </w:rPr>
-          <w:t>https://aopkb.org/common/AOP_Handbook.pdf</w:t>
+          <w:t>http://aopkb.org/common/AOP_Handbook.pdf</w:t>
         </w:r>
       </w:hyperlink>
     </w:p>
@@ -521,6 +573,9 @@
     <w:p>
       <w:pPr>
         <w:pStyle w:val="Default"/>
+        <w:tabs>
+          <w:tab w:val="left" w:pos="9000"/>
+        </w:tabs>
         <w:rPr>
           <w:rFonts w:ascii="Times New Roman" w:hAnsi="Times New Roman" w:cs="Times New Roman"/>
           <w:b/>
@@ -536,7 +591,34 @@
           <w:sz w:val="32"/>
           <w:szCs w:val="32"/>
         </w:rPr>
-        <w:t>AOP-Wiki Username:</w:t>
+        <w:t xml:space="preserve">AOP-Wiki </w:t>
+      </w:r>
+      <w:r>
+        <w:rPr>
+          <w:rFonts w:ascii="Times New Roman" w:hAnsi="Times New Roman" w:cs="Times New Roman"/>
+          <w:b/>
+          <w:sz w:val="32"/>
+          <w:szCs w:val="32"/>
+        </w:rPr>
+        <w:t>Email/</w:t>
+      </w:r>
+      <w:r>
+        <w:rPr>
+          <w:rFonts w:ascii="Times New Roman" w:hAnsi="Times New Roman" w:cs="Times New Roman"/>
+          <w:b/>
+          <w:sz w:val="32"/>
+          <w:szCs w:val="32"/>
+        </w:rPr>
+        <w:t>Username:</w:t>
+      </w:r>
+      <w:r>
+        <w:rPr>
+          <w:rFonts w:ascii="Times New Roman" w:hAnsi="Times New Roman" w:cs="Times New Roman"/>
+          <w:sz w:val="32"/>
+          <w:szCs w:val="32"/>
+          <w:u w:val="single"/>
+        </w:rPr>
+        <w:tab/>
       </w:r>
       <w:r>
         <w:rPr>
@@ -557,292 +639,74 @@
         </w:rPr>
         <w:t xml:space="preserve">                                                                                   </w:t>
       </w:r>
-      <w:r>
-        <w:rPr>
-          <w:rFonts w:ascii="Times New Roman" w:hAnsi="Times New Roman" w:cs="Times New Roman"/>
-          <w:b/>
-          <w:color w:val="FFFFFF" w:themeColor="background1"/>
-          <w:sz w:val="28"/>
-          <w:szCs w:val="28"/>
-          <w:u w:val="single"/>
-        </w:rPr>
-        <w:t>.</w:t>
-      </w:r>
-    </w:p>
-    <w:p>
-      <w:pPr>
-        <w:pStyle w:val="Default"/>
-        <w:rPr>
-          <w:rFonts w:ascii="Times New Roman" w:hAnsi="Times New Roman" w:cs="Times New Roman"/>
-          <w:b/>
-          <w:sz w:val="28"/>
-          <w:szCs w:val="28"/>
-        </w:rPr>
-      </w:pPr>
-    </w:p>
-    <w:p>
-      <w:pPr>
-        <w:pStyle w:val="Default"/>
-        <w:rPr>
-          <w:rFonts w:ascii="Times New Roman" w:hAnsi="Times New Roman" w:cs="Times New Roman"/>
-          <w:sz w:val="28"/>
-          <w:szCs w:val="28"/>
-        </w:rPr>
-      </w:pPr>
-      <w:r>
-        <w:rPr>
-          <w:rFonts w:ascii="Times New Roman" w:hAnsi="Times New Roman" w:cs="Times New Roman"/>
-          <w:b/>
-          <w:sz w:val="28"/>
-          <w:szCs w:val="28"/>
-        </w:rPr>
-        <w:t>Professional Affiliation</w:t>
-      </w:r>
-      <w:r>
-        <w:rPr>
-          <w:rFonts w:ascii="Times New Roman" w:hAnsi="Times New Roman" w:cs="Times New Roman"/>
-          <w:sz w:val="28"/>
-          <w:szCs w:val="28"/>
-        </w:rPr>
-        <w:t xml:space="preserve">: </w:t>
-      </w:r>
-      <w:r>
-        <w:rPr>
-          <w:rFonts w:ascii="Times New Roman" w:hAnsi="Times New Roman" w:cs="Times New Roman"/>
-          <w:b/>
-          <w:sz w:val="28"/>
-          <w:szCs w:val="28"/>
-        </w:rPr>
-        <w:t xml:space="preserve"> </w:t>
-      </w:r>
-      <w:r>
-        <w:rPr>
-          <w:rFonts w:ascii="Times New Roman" w:hAnsi="Times New Roman" w:cs="Times New Roman"/>
-          <w:b/>
-          <w:sz w:val="28"/>
-          <w:szCs w:val="28"/>
-          <w:u w:val="single"/>
-        </w:rPr>
-        <w:t xml:space="preserve">                                                                                    </w:t>
-      </w:r>
-      <w:r>
-        <w:rPr>
-          <w:rFonts w:ascii="Times New Roman" w:hAnsi="Times New Roman" w:cs="Times New Roman"/>
-          <w:b/>
-          <w:color w:val="FFFFFF" w:themeColor="background1"/>
-          <w:sz w:val="28"/>
-          <w:szCs w:val="28"/>
-          <w:u w:val="single"/>
-        </w:rPr>
-        <w:t>.</w:t>
-      </w:r>
-    </w:p>
-    <w:p>
-      <w:pPr>
-        <w:pStyle w:val="Default"/>
-        <w:rPr>
-          <w:rFonts w:ascii="Times New Roman" w:hAnsi="Times New Roman" w:cs="Times New Roman"/>
-          <w:b/>
-          <w:color w:val="FFFFFF" w:themeColor="background1"/>
-          <w:sz w:val="28"/>
-          <w:szCs w:val="28"/>
-          <w:u w:val="single"/>
-        </w:rPr>
-      </w:pPr>
-      <w:r>
-        <w:rPr>
-          <w:rFonts w:ascii="Times New Roman" w:hAnsi="Times New Roman" w:cs="Times New Roman"/>
-          <w:sz w:val="28"/>
-          <w:szCs w:val="28"/>
-        </w:rPr>
-        <w:tab/>
-      </w:r>
-      <w:r>
-        <w:rPr>
-          <w:rFonts w:ascii="Times New Roman" w:hAnsi="Times New Roman" w:cs="Times New Roman"/>
-          <w:sz w:val="28"/>
-          <w:szCs w:val="28"/>
-        </w:rPr>
-        <w:tab/>
-      </w:r>
-      <w:r>
-        <w:rPr>
-          <w:rFonts w:ascii="Times New Roman" w:hAnsi="Times New Roman" w:cs="Times New Roman"/>
-          <w:sz w:val="28"/>
-          <w:szCs w:val="28"/>
-        </w:rPr>
-        <w:tab/>
-      </w:r>
-      <w:r>
-        <w:rPr>
-          <w:rFonts w:ascii="Times New Roman" w:hAnsi="Times New Roman" w:cs="Times New Roman"/>
-          <w:sz w:val="28"/>
-          <w:szCs w:val="28"/>
-        </w:rPr>
-        <w:tab/>
-      </w:r>
-      <w:r>
-        <w:rPr>
-          <w:rFonts w:ascii="Times New Roman" w:hAnsi="Times New Roman" w:cs="Times New Roman"/>
-          <w:b/>
-          <w:sz w:val="28"/>
-          <w:szCs w:val="28"/>
-          <w:u w:val="single"/>
-        </w:rPr>
-        <w:t xml:space="preserve">                                                                                     </w:t>
-      </w:r>
-      <w:r>
-        <w:rPr>
-          <w:rFonts w:ascii="Times New Roman" w:hAnsi="Times New Roman" w:cs="Times New Roman"/>
-          <w:b/>
-          <w:color w:val="FFFFFF" w:themeColor="background1"/>
-          <w:sz w:val="28"/>
-          <w:szCs w:val="28"/>
-          <w:u w:val="single"/>
-        </w:rPr>
-        <w:t>.</w:t>
-      </w:r>
-    </w:p>
-    <w:p>
-      <w:pPr>
-        <w:pStyle w:val="Default"/>
-        <w:rPr>
-          <w:rFonts w:ascii="Times New Roman" w:hAnsi="Times New Roman" w:cs="Times New Roman"/>
-          <w:b/>
-          <w:color w:val="FFFFFF" w:themeColor="background1"/>
-          <w:sz w:val="28"/>
-          <w:szCs w:val="28"/>
-          <w:u w:val="single"/>
-        </w:rPr>
-      </w:pPr>
-      <w:r>
-        <w:rPr>
-          <w:rFonts w:ascii="Times New Roman" w:hAnsi="Times New Roman" w:cs="Times New Roman"/>
-          <w:sz w:val="28"/>
-          <w:szCs w:val="28"/>
-        </w:rPr>
-        <w:tab/>
-      </w:r>
-      <w:r>
-        <w:rPr>
-          <w:rFonts w:ascii="Times New Roman" w:hAnsi="Times New Roman" w:cs="Times New Roman"/>
-          <w:sz w:val="28"/>
-          <w:szCs w:val="28"/>
-        </w:rPr>
-        <w:tab/>
-      </w:r>
-      <w:r>
-        <w:rPr>
-          <w:rFonts w:ascii="Times New Roman" w:hAnsi="Times New Roman" w:cs="Times New Roman"/>
-          <w:sz w:val="28"/>
-          <w:szCs w:val="28"/>
-        </w:rPr>
-        <w:tab/>
-      </w:r>
-      <w:r>
-        <w:rPr>
-          <w:rFonts w:ascii="Times New Roman" w:hAnsi="Times New Roman" w:cs="Times New Roman"/>
-          <w:sz w:val="28"/>
-          <w:szCs w:val="28"/>
-        </w:rPr>
-        <w:tab/>
-      </w:r>
-      <w:r>
-        <w:rPr>
-          <w:rFonts w:ascii="Times New Roman" w:hAnsi="Times New Roman" w:cs="Times New Roman"/>
-          <w:b/>
-          <w:sz w:val="28"/>
-          <w:szCs w:val="28"/>
-          <w:u w:val="single"/>
-        </w:rPr>
-        <w:t xml:space="preserve">                                                                                     </w:t>
-      </w:r>
-      <w:r>
-        <w:rPr>
-          <w:rFonts w:ascii="Times New Roman" w:hAnsi="Times New Roman" w:cs="Times New Roman"/>
-          <w:b/>
-          <w:color w:val="FFFFFF" w:themeColor="background1"/>
-          <w:sz w:val="28"/>
-          <w:szCs w:val="28"/>
-          <w:u w:val="single"/>
-        </w:rPr>
-        <w:t>.</w:t>
-      </w:r>
-    </w:p>
-    <w:p>
-      <w:pPr>
-        <w:pStyle w:val="Default"/>
-        <w:rPr>
-          <w:rFonts w:ascii="Times New Roman" w:hAnsi="Times New Roman" w:cs="Times New Roman"/>
-          <w:sz w:val="28"/>
-          <w:szCs w:val="28"/>
-        </w:rPr>
-      </w:pPr>
-      <w:r>
-        <w:rPr>
-          <w:rFonts w:ascii="Times New Roman" w:hAnsi="Times New Roman" w:cs="Times New Roman"/>
-          <w:b/>
-          <w:color w:val="FFFFFF" w:themeColor="background1"/>
-          <w:sz w:val="28"/>
-          <w:szCs w:val="28"/>
-          <w:u w:val="single"/>
-        </w:rPr>
-        <w:tab/>
-      </w:r>
-      <w:r>
-        <w:rPr>
-          <w:rFonts w:ascii="Times New Roman" w:hAnsi="Times New Roman" w:cs="Times New Roman"/>
-          <w:b/>
-          <w:color w:val="FFFFFF" w:themeColor="background1"/>
-          <w:sz w:val="28"/>
-          <w:szCs w:val="28"/>
-          <w:u w:val="single"/>
-        </w:rPr>
-        <w:tab/>
-      </w:r>
-      <w:r>
-        <w:rPr>
-          <w:rFonts w:ascii="Times New Roman" w:hAnsi="Times New Roman" w:cs="Times New Roman"/>
-          <w:b/>
-          <w:color w:val="FFFFFF" w:themeColor="background1"/>
-          <w:sz w:val="28"/>
-          <w:szCs w:val="28"/>
-          <w:u w:val="single"/>
-        </w:rPr>
-        <w:tab/>
-      </w:r>
-      <w:r>
-        <w:rPr>
-          <w:rFonts w:ascii="Times New Roman" w:hAnsi="Times New Roman" w:cs="Times New Roman"/>
-          <w:b/>
-          <w:color w:val="FFFFFF" w:themeColor="background1"/>
-          <w:sz w:val="28"/>
-          <w:szCs w:val="28"/>
-          <w:u w:val="single"/>
-        </w:rPr>
-        <w:tab/>
-      </w:r>
-      <w:r>
-        <w:rPr>
-          <w:rFonts w:ascii="Times New Roman" w:hAnsi="Times New Roman" w:cs="Times New Roman"/>
-          <w:b/>
-          <w:sz w:val="28"/>
-          <w:szCs w:val="28"/>
-          <w:u w:val="single"/>
-        </w:rPr>
-        <w:t xml:space="preserve">                                                                                     </w:t>
-      </w:r>
-      <w:r>
-        <w:rPr>
-          <w:rFonts w:ascii="Times New Roman" w:hAnsi="Times New Roman" w:cs="Times New Roman"/>
-          <w:b/>
-          <w:color w:val="FFFFFF" w:themeColor="background1"/>
-          <w:sz w:val="28"/>
-          <w:szCs w:val="28"/>
-          <w:u w:val="single"/>
-        </w:rPr>
-        <w:t>.</w:t>
-      </w:r>
+    </w:p>
+    <w:p>
+      <w:pPr>
+        <w:pStyle w:val="Default"/>
+        <w:rPr>
+          <w:rFonts w:ascii="Times New Roman" w:hAnsi="Times New Roman" w:cs="Times New Roman"/>
+          <w:sz w:val="28"/>
+          <w:szCs w:val="28"/>
+        </w:rPr>
+      </w:pPr>
+      <w:r>
+        <w:rPr>
+          <w:rFonts w:ascii="Times New Roman" w:hAnsi="Times New Roman" w:cs="Times New Roman"/>
+          <w:sz w:val="28"/>
+          <w:szCs w:val="28"/>
+        </w:rPr>
+        <w:t xml:space="preserve">(User profile in the wiki should include the following:  </w:t>
+      </w:r>
+      <w:r>
+        <w:rPr>
+          <w:rFonts w:ascii="Times New Roman" w:hAnsi="Times New Roman" w:cs="Times New Roman"/>
+          <w:sz w:val="28"/>
+          <w:szCs w:val="28"/>
+        </w:rPr>
+        <w:t>first name, last name, p</w:t>
+      </w:r>
+      <w:r>
+        <w:rPr>
+          <w:rFonts w:ascii="Times New Roman" w:hAnsi="Times New Roman" w:cs="Times New Roman"/>
+          <w:sz w:val="28"/>
+          <w:szCs w:val="28"/>
+        </w:rPr>
+        <w:t xml:space="preserve">rofessional </w:t>
+      </w:r>
+      <w:r>
+        <w:rPr>
+          <w:rFonts w:ascii="Times New Roman" w:hAnsi="Times New Roman" w:cs="Times New Roman"/>
+          <w:sz w:val="28"/>
+          <w:szCs w:val="28"/>
+        </w:rPr>
+        <w:t>a</w:t>
+      </w:r>
+      <w:r>
+        <w:rPr>
+          <w:rFonts w:ascii="Times New Roman" w:hAnsi="Times New Roman" w:cs="Times New Roman"/>
+          <w:sz w:val="28"/>
+          <w:szCs w:val="28"/>
+        </w:rPr>
+        <w:t>ffiliation</w:t>
+      </w:r>
+      <w:r>
+        <w:rPr>
+          <w:rFonts w:ascii="Times New Roman" w:hAnsi="Times New Roman" w:cs="Times New Roman"/>
+          <w:sz w:val="28"/>
+          <w:szCs w:val="28"/>
+        </w:rPr>
+        <w:t>, professional title (position in affiliated organization), country of residence.)</w:t>
+      </w:r>
+    </w:p>
+    <w:p>
+      <w:pPr>
+        <w:pStyle w:val="Default"/>
+        <w:rPr>
+          <w:rFonts w:ascii="Times New Roman" w:hAnsi="Times New Roman" w:cs="Times New Roman"/>
+          <w:sz w:val="28"/>
+          <w:szCs w:val="28"/>
+        </w:rPr>
+      </w:pPr>
     </w:p>
     <w:p>
       <w:pPr>
@@ -871,6 +735,9 @@
           <w:ilvl w:val="0"/>
           <w:numId w:val="3"/>
         </w:numPr>
+        <w:tabs>
+          <w:tab w:val="left" w:pos="9000"/>
+        </w:tabs>
         <w:spacing w:after="70"/>
         <w:rPr>
           <w:rFonts w:ascii="Times New Roman" w:hAnsi="Times New Roman" w:cs="Times New Roman"/>
@@ -884,7 +751,7 @@
           <w:sz w:val="28"/>
           <w:szCs w:val="28"/>
         </w:rPr>
-        <w:t>E-mail address:</w:t>
+        <w:t>Telephone number:</w:t>
       </w:r>
       <w:r>
         <w:rPr>
@@ -898,12 +765,11 @@
       <w:r>
         <w:rPr>
           <w:rFonts w:ascii="Times New Roman" w:hAnsi="Times New Roman" w:cs="Times New Roman"/>
-          <w:b/>
-          <w:sz w:val="28"/>
-          <w:szCs w:val="28"/>
-          <w:u w:val="single"/>
-        </w:rPr>
-        <w:t xml:space="preserve">                                                                                          </w:t>
+          <w:sz w:val="28"/>
+          <w:szCs w:val="28"/>
+          <w:u w:val="single"/>
+        </w:rPr>
+        <w:tab/>
       </w:r>
       <w:r>
         <w:rPr>
@@ -924,39 +790,31 @@
           <w:ilvl w:val="0"/>
           <w:numId w:val="3"/>
         </w:numPr>
-        <w:spacing w:after="70"/>
-        <w:rPr>
-          <w:rFonts w:ascii="Times New Roman" w:hAnsi="Times New Roman" w:cs="Times New Roman"/>
-          <w:sz w:val="28"/>
-          <w:szCs w:val="28"/>
-        </w:rPr>
-      </w:pPr>
-      <w:r>
-        <w:rPr>
-          <w:rFonts w:ascii="Times New Roman" w:hAnsi="Times New Roman" w:cs="Times New Roman"/>
-          <w:sz w:val="28"/>
-          <w:szCs w:val="28"/>
-        </w:rPr>
-        <w:t>Telephone number:</w:t>
-      </w:r>
-      <w:r>
-        <w:rPr>
-          <w:rFonts w:ascii="Times New Roman" w:hAnsi="Times New Roman" w:cs="Times New Roman"/>
-          <w:b/>
-          <w:sz w:val="28"/>
-          <w:szCs w:val="28"/>
-        </w:rPr>
-        <w:t xml:space="preserve"> </w:t>
-      </w:r>
-      <w:r>
-        <w:rPr>
-          <w:rFonts w:ascii="Times New Roman" w:hAnsi="Times New Roman" w:cs="Times New Roman"/>
-          <w:b/>
-          <w:sz w:val="28"/>
-          <w:szCs w:val="28"/>
-          <w:u w:val="single"/>
-        </w:rPr>
-        <w:t xml:space="preserve">                                                                                    </w:t>
+        <w:tabs>
+          <w:tab w:val="left" w:pos="9000"/>
+        </w:tabs>
+        <w:rPr>
+          <w:rFonts w:ascii="Times New Roman" w:hAnsi="Times New Roman" w:cs="Times New Roman"/>
+          <w:sz w:val="28"/>
+          <w:szCs w:val="28"/>
+        </w:rPr>
+      </w:pPr>
+      <w:r>
+        <w:rPr>
+          <w:rFonts w:ascii="Times New Roman" w:hAnsi="Times New Roman" w:cs="Times New Roman"/>
+          <w:sz w:val="28"/>
+          <w:szCs w:val="28"/>
+        </w:rPr>
+        <w:t>Mailing address:</w:t>
+      </w:r>
+      <w:r>
+        <w:rPr>
+          <w:rFonts w:ascii="Times New Roman" w:hAnsi="Times New Roman" w:cs="Times New Roman"/>
+          <w:sz w:val="28"/>
+          <w:szCs w:val="28"/>
+          <w:u w:val="single"/>
+        </w:rPr>
+        <w:tab/>
       </w:r>
       <w:r>
         <w:rPr>
@@ -968,6 +826,215 @@
           <w:u w:val="single"/>
         </w:rPr>
         <w:t>.</w:t>
+      </w:r>
+    </w:p>
+    <w:p>
+      <w:pPr>
+        <w:pStyle w:val="Default"/>
+        <w:ind w:left="720"/>
+        <w:rPr>
+          <w:rFonts w:ascii="Times New Roman" w:hAnsi="Times New Roman" w:cs="Times New Roman"/>
+          <w:sz w:val="28"/>
+          <w:szCs w:val="28"/>
+        </w:rPr>
+      </w:pPr>
+    </w:p>
+    <w:p>
+      <w:pPr>
+        <w:rPr>
+          <w:rFonts w:ascii="Times New Roman" w:hAnsi="Times New Roman" w:cs="Times New Roman"/>
+          <w:sz w:val="28"/>
+          <w:szCs w:val="28"/>
+        </w:rPr>
+      </w:pPr>
+    </w:p>
+    <w:p>
+      <w:pPr>
+        <w:rPr>
+          <w:rFonts w:ascii="Times New Roman" w:hAnsi="Times New Roman" w:cs="Times New Roman"/>
+          <w:b/>
+          <w:color w:val="000000"/>
+          <w:sz w:val="28"/>
+          <w:szCs w:val="28"/>
+        </w:rPr>
+      </w:pPr>
+      <w:r>
+        <w:rPr>
+          <w:rFonts w:ascii="Times New Roman" w:hAnsi="Times New Roman" w:cs="Times New Roman"/>
+          <w:b/>
+          <w:color w:val="FF0000"/>
+          <w:sz w:val="28"/>
+          <w:szCs w:val="28"/>
+        </w:rPr>
+        <w:t>Once completed, send the form to aopwiki@googlegroups.com.</w:t>
+      </w:r>
+      <w:r>
+        <w:rPr>
+          <w:rFonts w:ascii="Times New Roman" w:hAnsi="Times New Roman" w:cs="Times New Roman"/>
+          <w:b/>
+          <w:sz w:val="28"/>
+          <w:szCs w:val="28"/>
+        </w:rPr>
+        <w:br w:type="page"/>
+      </w:r>
+    </w:p>
+    <w:p>
+      <w:pPr>
+        <w:pStyle w:val="Default"/>
+        <w:tabs>
+          <w:tab w:val="left" w:pos="9000"/>
+        </w:tabs>
+        <w:rPr>
+          <w:rFonts w:ascii="Times New Roman" w:hAnsi="Times New Roman" w:cs="Times New Roman"/>
+          <w:b/>
+          <w:sz w:val="28"/>
+          <w:szCs w:val="28"/>
+          <w:u w:val="single"/>
+        </w:rPr>
+      </w:pPr>
+      <w:r>
+        <w:rPr>
+          <w:rFonts w:ascii="Times New Roman" w:hAnsi="Times New Roman" w:cs="Times New Roman"/>
+          <w:b/>
+          <w:sz w:val="32"/>
+          <w:szCs w:val="32"/>
+        </w:rPr>
+        <w:lastRenderedPageBreak/>
+        <w:t xml:space="preserve">AOP-Wiki </w:t>
+      </w:r>
+      <w:r>
+        <w:rPr>
+          <w:rFonts w:ascii="Times New Roman" w:hAnsi="Times New Roman" w:cs="Times New Roman"/>
+          <w:b/>
+          <w:sz w:val="32"/>
+          <w:szCs w:val="32"/>
+        </w:rPr>
+        <w:t>Email/</w:t>
+      </w:r>
+      <w:r>
+        <w:rPr>
+          <w:rFonts w:ascii="Times New Roman" w:hAnsi="Times New Roman" w:cs="Times New Roman"/>
+          <w:b/>
+          <w:sz w:val="32"/>
+          <w:szCs w:val="32"/>
+        </w:rPr>
+        <w:t>Username:</w:t>
+      </w:r>
+      <w:r>
+        <w:rPr>
+          <w:rFonts w:ascii="Times New Roman" w:hAnsi="Times New Roman" w:cs="Times New Roman"/>
+          <w:sz w:val="32"/>
+          <w:szCs w:val="32"/>
+          <w:u w:val="single"/>
+        </w:rPr>
+        <w:tab/>
+      </w:r>
+      <w:r>
+        <w:rPr>
+          <w:rFonts w:ascii="Times New Roman" w:hAnsi="Times New Roman" w:cs="Times New Roman"/>
+          <w:b/>
+          <w:sz w:val="28"/>
+          <w:szCs w:val="28"/>
+        </w:rPr>
+        <w:t xml:space="preserve">   </w:t>
+      </w:r>
+      <w:r>
+        <w:rPr>
+          <w:rFonts w:ascii="Times New Roman" w:hAnsi="Times New Roman" w:cs="Times New Roman"/>
+          <w:b/>
+          <w:sz w:val="28"/>
+          <w:szCs w:val="28"/>
+          <w:u w:val="single"/>
+        </w:rPr>
+        <w:t xml:space="preserve">                                                                                   </w:t>
+      </w:r>
+    </w:p>
+    <w:p>
+      <w:pPr>
+        <w:pStyle w:val="Default"/>
+        <w:rPr>
+          <w:rFonts w:ascii="Times New Roman" w:hAnsi="Times New Roman" w:cs="Times New Roman"/>
+          <w:sz w:val="28"/>
+          <w:szCs w:val="28"/>
+        </w:rPr>
+      </w:pPr>
+      <w:r>
+        <w:rPr>
+          <w:rFonts w:ascii="Times New Roman" w:hAnsi="Times New Roman" w:cs="Times New Roman"/>
+          <w:sz w:val="28"/>
+          <w:szCs w:val="28"/>
+        </w:rPr>
+        <w:t xml:space="preserve">(User profile in the wiki should include the following:  </w:t>
+      </w:r>
+      <w:r>
+        <w:rPr>
+          <w:rFonts w:ascii="Times New Roman" w:hAnsi="Times New Roman" w:cs="Times New Roman"/>
+          <w:sz w:val="28"/>
+          <w:szCs w:val="28"/>
+        </w:rPr>
+        <w:t>first name, last name, p</w:t>
+      </w:r>
+      <w:r>
+        <w:rPr>
+          <w:rFonts w:ascii="Times New Roman" w:hAnsi="Times New Roman" w:cs="Times New Roman"/>
+          <w:sz w:val="28"/>
+          <w:szCs w:val="28"/>
+        </w:rPr>
+        <w:t xml:space="preserve">rofessional </w:t>
+      </w:r>
+      <w:r>
+        <w:rPr>
+          <w:rFonts w:ascii="Times New Roman" w:hAnsi="Times New Roman" w:cs="Times New Roman"/>
+          <w:sz w:val="28"/>
+          <w:szCs w:val="28"/>
+        </w:rPr>
+        <w:t>a</w:t>
+      </w:r>
+      <w:r>
+        <w:rPr>
+          <w:rFonts w:ascii="Times New Roman" w:hAnsi="Times New Roman" w:cs="Times New Roman"/>
+          <w:sz w:val="28"/>
+          <w:szCs w:val="28"/>
+        </w:rPr>
+        <w:t>ffiliation</w:t>
+      </w:r>
+      <w:r>
+        <w:rPr>
+          <w:rFonts w:ascii="Times New Roman" w:hAnsi="Times New Roman" w:cs="Times New Roman"/>
+          <w:sz w:val="28"/>
+          <w:szCs w:val="28"/>
+        </w:rPr>
+        <w:t>, professional title (position in affiliated organization), country of residence.)</w:t>
+      </w:r>
+    </w:p>
+    <w:p>
+      <w:pPr>
+        <w:pStyle w:val="Default"/>
+        <w:rPr>
+          <w:rFonts w:ascii="Times New Roman" w:hAnsi="Times New Roman" w:cs="Times New Roman"/>
+          <w:sz w:val="28"/>
+          <w:szCs w:val="28"/>
+        </w:rPr>
+      </w:pPr>
+    </w:p>
+    <w:p>
+      <w:pPr>
+        <w:pStyle w:val="Default"/>
+        <w:rPr>
+          <w:rFonts w:ascii="Times New Roman" w:hAnsi="Times New Roman" w:cs="Times New Roman"/>
+          <w:b/>
+          <w:sz w:val="28"/>
+          <w:szCs w:val="28"/>
+        </w:rPr>
+      </w:pPr>
+      <w:r>
+        <w:rPr>
+          <w:rFonts w:ascii="Times New Roman" w:hAnsi="Times New Roman" w:cs="Times New Roman"/>
+          <w:b/>
+          <w:sz w:val="28"/>
+          <w:szCs w:val="28"/>
+        </w:rPr>
+        <w:t xml:space="preserve">Contact Information: </w:t>
       </w:r>
     </w:p>
     <w:p>
@@ -977,19 +1044,23 @@
           <w:ilvl w:val="0"/>
           <w:numId w:val="3"/>
         </w:numPr>
-        <w:rPr>
-          <w:rFonts w:ascii="Times New Roman" w:hAnsi="Times New Roman" w:cs="Times New Roman"/>
-          <w:sz w:val="28"/>
-          <w:szCs w:val="28"/>
-        </w:rPr>
-      </w:pPr>
-      <w:r>
-        <w:rPr>
-          <w:rFonts w:ascii="Times New Roman" w:hAnsi="Times New Roman" w:cs="Times New Roman"/>
-          <w:sz w:val="28"/>
-          <w:szCs w:val="28"/>
-        </w:rPr>
-        <w:t xml:space="preserve">Mailing address: </w:t>
+        <w:tabs>
+          <w:tab w:val="left" w:pos="9000"/>
+        </w:tabs>
+        <w:spacing w:after="70"/>
+        <w:rPr>
+          <w:rFonts w:ascii="Times New Roman" w:hAnsi="Times New Roman" w:cs="Times New Roman"/>
+          <w:sz w:val="28"/>
+          <w:szCs w:val="28"/>
+        </w:rPr>
+      </w:pPr>
+      <w:r>
+        <w:rPr>
+          <w:rFonts w:ascii="Times New Roman" w:hAnsi="Times New Roman" w:cs="Times New Roman"/>
+          <w:sz w:val="28"/>
+          <w:szCs w:val="28"/>
+        </w:rPr>
+        <w:t>Telephone number:</w:t>
       </w:r>
       <w:r>
         <w:rPr>
@@ -1003,12 +1074,11 @@
       <w:r>
         <w:rPr>
           <w:rFonts w:ascii="Times New Roman" w:hAnsi="Times New Roman" w:cs="Times New Roman"/>
-          <w:b/>
-          <w:sz w:val="28"/>
-          <w:szCs w:val="28"/>
-          <w:u w:val="single"/>
-        </w:rPr>
-        <w:t xml:space="preserve">                                                                                        </w:t>
+          <w:sz w:val="28"/>
+          <w:szCs w:val="28"/>
+          <w:u w:val="single"/>
+        </w:rPr>
+        <w:tab/>
       </w:r>
       <w:r>
         <w:rPr>
@@ -1020,403 +1090,6 @@
           <w:u w:val="single"/>
         </w:rPr>
         <w:t>.</w:t>
-      </w:r>
-    </w:p>
-    <w:p>
-      <w:pPr>
-        <w:pStyle w:val="Default"/>
-        <w:ind w:left="720"/>
-        <w:rPr>
-          <w:rFonts w:ascii="Times New Roman" w:hAnsi="Times New Roman" w:cs="Times New Roman"/>
-          <w:sz w:val="28"/>
-          <w:szCs w:val="28"/>
-        </w:rPr>
-      </w:pPr>
-    </w:p>
-    <w:p>
-      <w:pPr>
-        <w:rPr>
-          <w:rFonts w:ascii="Times New Roman" w:hAnsi="Times New Roman" w:cs="Times New Roman"/>
-          <w:sz w:val="28"/>
-          <w:szCs w:val="28"/>
-        </w:rPr>
-      </w:pPr>
-    </w:p>
-    <w:p>
-      <w:pPr>
-        <w:rPr>
-          <w:rFonts w:ascii="Times New Roman" w:hAnsi="Times New Roman" w:cs="Times New Roman"/>
-          <w:b/>
-          <w:color w:val="000000"/>
-          <w:sz w:val="28"/>
-          <w:szCs w:val="28"/>
-        </w:rPr>
-      </w:pPr>
-      <w:r>
-        <w:rPr>
-          <w:rFonts w:ascii="Times New Roman" w:hAnsi="Times New Roman" w:cs="Times New Roman"/>
-          <w:b/>
-          <w:color w:val="FF0000"/>
-          <w:sz w:val="28"/>
-          <w:szCs w:val="28"/>
-        </w:rPr>
-        <w:t>Once completed, send the form to aopwiki@googlegroups.com.</w:t>
-      </w:r>
-      <w:r>
-        <w:rPr>
-          <w:rFonts w:ascii="Times New Roman" w:hAnsi="Times New Roman" w:cs="Times New Roman"/>
-          <w:b/>
-          <w:sz w:val="28"/>
-          <w:szCs w:val="28"/>
-        </w:rPr>
-        <w:br w:type="page"/>
-      </w:r>
-    </w:p>
-    <w:p>
-      <w:pPr>
-        <w:pStyle w:val="Default"/>
-        <w:rPr>
-          <w:rFonts w:ascii="Times New Roman" w:hAnsi="Times New Roman" w:cs="Times New Roman"/>
-          <w:b/>
-          <w:sz w:val="28"/>
-          <w:szCs w:val="28"/>
-          <w:u w:val="single"/>
-        </w:rPr>
-      </w:pPr>
-      <w:r>
-        <w:rPr>
-          <w:rFonts w:ascii="Times New Roman" w:hAnsi="Times New Roman" w:cs="Times New Roman"/>
-          <w:b/>
-          <w:sz w:val="32"/>
-          <w:szCs w:val="32"/>
-        </w:rPr>
-        <w:lastRenderedPageBreak/>
-        <w:t>AOP-Wiki Username:</w:t>
-      </w:r>
-      <w:r>
-        <w:rPr>
-          <w:rFonts w:ascii="Times New Roman" w:hAnsi="Times New Roman" w:cs="Times New Roman"/>
-          <w:b/>
-          <w:sz w:val="28"/>
-          <w:szCs w:val="28"/>
-        </w:rPr>
-        <w:t xml:space="preserve">   </w:t>
-      </w:r>
-      <w:r>
-        <w:rPr>
-          <w:rFonts w:ascii="Times New Roman" w:hAnsi="Times New Roman" w:cs="Times New Roman"/>
-          <w:b/>
-          <w:sz w:val="28"/>
-          <w:szCs w:val="28"/>
-          <w:u w:val="single"/>
-        </w:rPr>
-        <w:t xml:space="preserve">                                                                                   </w:t>
-      </w:r>
-      <w:r>
-        <w:rPr>
-          <w:rFonts w:ascii="Times New Roman" w:hAnsi="Times New Roman" w:cs="Times New Roman"/>
-          <w:b/>
-          <w:color w:val="FFFFFF" w:themeColor="background1"/>
-          <w:sz w:val="28"/>
-          <w:szCs w:val="28"/>
-          <w:u w:val="single"/>
-        </w:rPr>
-        <w:t>.</w:t>
-      </w:r>
-    </w:p>
-    <w:p>
-      <w:pPr>
-        <w:pStyle w:val="Default"/>
-        <w:rPr>
-          <w:rFonts w:ascii="Times New Roman" w:hAnsi="Times New Roman" w:cs="Times New Roman"/>
-          <w:b/>
-          <w:sz w:val="28"/>
-          <w:szCs w:val="28"/>
-        </w:rPr>
-      </w:pPr>
-    </w:p>
-    <w:p>
-      <w:pPr>
-        <w:pStyle w:val="Default"/>
-        <w:rPr>
-          <w:rFonts w:ascii="Times New Roman" w:hAnsi="Times New Roman" w:cs="Times New Roman"/>
-          <w:sz w:val="28"/>
-          <w:szCs w:val="28"/>
-        </w:rPr>
-      </w:pPr>
-      <w:r>
-        <w:rPr>
-          <w:rFonts w:ascii="Times New Roman" w:hAnsi="Times New Roman" w:cs="Times New Roman"/>
-          <w:b/>
-          <w:sz w:val="28"/>
-          <w:szCs w:val="28"/>
-        </w:rPr>
-        <w:t>Professional Affiliation</w:t>
-      </w:r>
-      <w:r>
-        <w:rPr>
-          <w:rFonts w:ascii="Times New Roman" w:hAnsi="Times New Roman" w:cs="Times New Roman"/>
-          <w:sz w:val="28"/>
-          <w:szCs w:val="28"/>
-        </w:rPr>
-        <w:t xml:space="preserve">: </w:t>
-      </w:r>
-      <w:r>
-        <w:rPr>
-          <w:rFonts w:ascii="Times New Roman" w:hAnsi="Times New Roman" w:cs="Times New Roman"/>
-          <w:b/>
-          <w:sz w:val="28"/>
-          <w:szCs w:val="28"/>
-        </w:rPr>
-        <w:t xml:space="preserve"> </w:t>
-      </w:r>
-      <w:r>
-        <w:rPr>
-          <w:rFonts w:ascii="Times New Roman" w:hAnsi="Times New Roman" w:cs="Times New Roman"/>
-          <w:b/>
-          <w:sz w:val="28"/>
-          <w:szCs w:val="28"/>
-          <w:u w:val="single"/>
-        </w:rPr>
-        <w:t xml:space="preserve">                                                                                    </w:t>
-      </w:r>
-      <w:r>
-        <w:rPr>
-          <w:rFonts w:ascii="Times New Roman" w:hAnsi="Times New Roman" w:cs="Times New Roman"/>
-          <w:b/>
-          <w:color w:val="FFFFFF" w:themeColor="background1"/>
-          <w:sz w:val="28"/>
-          <w:szCs w:val="28"/>
-          <w:u w:val="single"/>
-        </w:rPr>
-        <w:t>.</w:t>
-      </w:r>
-    </w:p>
-    <w:p>
-      <w:pPr>
-        <w:pStyle w:val="Default"/>
-        <w:rPr>
-          <w:rFonts w:ascii="Times New Roman" w:hAnsi="Times New Roman" w:cs="Times New Roman"/>
-          <w:b/>
-          <w:color w:val="FFFFFF" w:themeColor="background1"/>
-          <w:sz w:val="28"/>
-          <w:szCs w:val="28"/>
-          <w:u w:val="single"/>
-        </w:rPr>
-      </w:pPr>
-      <w:r>
-        <w:rPr>
-          <w:rFonts w:ascii="Times New Roman" w:hAnsi="Times New Roman" w:cs="Times New Roman"/>
-          <w:sz w:val="28"/>
-          <w:szCs w:val="28"/>
-        </w:rPr>
-        <w:tab/>
-      </w:r>
-      <w:r>
-        <w:rPr>
-          <w:rFonts w:ascii="Times New Roman" w:hAnsi="Times New Roman" w:cs="Times New Roman"/>
-          <w:sz w:val="28"/>
-          <w:szCs w:val="28"/>
-        </w:rPr>
-        <w:tab/>
-      </w:r>
-      <w:r>
-        <w:rPr>
-          <w:rFonts w:ascii="Times New Roman" w:hAnsi="Times New Roman" w:cs="Times New Roman"/>
-          <w:sz w:val="28"/>
-          <w:szCs w:val="28"/>
-        </w:rPr>
-        <w:tab/>
-      </w:r>
-      <w:r>
-        <w:rPr>
-          <w:rFonts w:ascii="Times New Roman" w:hAnsi="Times New Roman" w:cs="Times New Roman"/>
-          <w:sz w:val="28"/>
-          <w:szCs w:val="28"/>
-        </w:rPr>
-        <w:tab/>
-      </w:r>
-      <w:r>
-        <w:rPr>
-          <w:rFonts w:ascii="Times New Roman" w:hAnsi="Times New Roman" w:cs="Times New Roman"/>
-          <w:b/>
-          <w:sz w:val="28"/>
-          <w:szCs w:val="28"/>
-          <w:u w:val="single"/>
-        </w:rPr>
-        <w:t xml:space="preserve">                                                                                     </w:t>
-      </w:r>
-      <w:r>
-        <w:rPr>
-          <w:rFonts w:ascii="Times New Roman" w:hAnsi="Times New Roman" w:cs="Times New Roman"/>
-          <w:b/>
-          <w:color w:val="FFFFFF" w:themeColor="background1"/>
-          <w:sz w:val="28"/>
-          <w:szCs w:val="28"/>
-          <w:u w:val="single"/>
-        </w:rPr>
-        <w:t>.</w:t>
-      </w:r>
-    </w:p>
-    <w:p>
-      <w:pPr>
-        <w:pStyle w:val="Default"/>
-        <w:rPr>
-          <w:rFonts w:ascii="Times New Roman" w:hAnsi="Times New Roman" w:cs="Times New Roman"/>
-          <w:b/>
-          <w:color w:val="FFFFFF" w:themeColor="background1"/>
-          <w:sz w:val="28"/>
-          <w:szCs w:val="28"/>
-          <w:u w:val="single"/>
-        </w:rPr>
-      </w:pPr>
-      <w:r>
-        <w:rPr>
-          <w:rFonts w:ascii="Times New Roman" w:hAnsi="Times New Roman" w:cs="Times New Roman"/>
-          <w:sz w:val="28"/>
-          <w:szCs w:val="28"/>
-        </w:rPr>
-        <w:tab/>
-      </w:r>
-      <w:r>
-        <w:rPr>
-          <w:rFonts w:ascii="Times New Roman" w:hAnsi="Times New Roman" w:cs="Times New Roman"/>
-          <w:sz w:val="28"/>
-          <w:szCs w:val="28"/>
-        </w:rPr>
-        <w:tab/>
-      </w:r>
-      <w:r>
-        <w:rPr>
-          <w:rFonts w:ascii="Times New Roman" w:hAnsi="Times New Roman" w:cs="Times New Roman"/>
-          <w:sz w:val="28"/>
-          <w:szCs w:val="28"/>
-        </w:rPr>
-        <w:tab/>
-      </w:r>
-      <w:r>
-        <w:rPr>
-          <w:rFonts w:ascii="Times New Roman" w:hAnsi="Times New Roman" w:cs="Times New Roman"/>
-          <w:sz w:val="28"/>
-          <w:szCs w:val="28"/>
-        </w:rPr>
-        <w:tab/>
-      </w:r>
-      <w:r>
-        <w:rPr>
-          <w:rFonts w:ascii="Times New Roman" w:hAnsi="Times New Roman" w:cs="Times New Roman"/>
-          <w:b/>
-          <w:sz w:val="28"/>
-          <w:szCs w:val="28"/>
-          <w:u w:val="single"/>
-        </w:rPr>
-        <w:t xml:space="preserve">                                                                                     </w:t>
-      </w:r>
-      <w:r>
-        <w:rPr>
-          <w:rFonts w:ascii="Times New Roman" w:hAnsi="Times New Roman" w:cs="Times New Roman"/>
-          <w:b/>
-          <w:color w:val="FFFFFF" w:themeColor="background1"/>
-          <w:sz w:val="28"/>
-          <w:szCs w:val="28"/>
-          <w:u w:val="single"/>
-        </w:rPr>
-        <w:t>.</w:t>
-      </w:r>
-    </w:p>
-    <w:p>
-      <w:pPr>
-        <w:pStyle w:val="Default"/>
-        <w:rPr>
-          <w:rFonts w:ascii="Times New Roman" w:hAnsi="Times New Roman" w:cs="Times New Roman"/>
-          <w:sz w:val="28"/>
-          <w:szCs w:val="28"/>
-        </w:rPr>
-      </w:pPr>
-      <w:r>
-        <w:rPr>
-          <w:rFonts w:ascii="Times New Roman" w:hAnsi="Times New Roman" w:cs="Times New Roman"/>
-          <w:b/>
-          <w:color w:val="FFFFFF" w:themeColor="background1"/>
-          <w:sz w:val="28"/>
-          <w:szCs w:val="28"/>
-          <w:u w:val="single"/>
-        </w:rPr>
-        <w:tab/>
-      </w:r>
-      <w:r>
-        <w:rPr>
-          <w:rFonts w:ascii="Times New Roman" w:hAnsi="Times New Roman" w:cs="Times New Roman"/>
-          <w:b/>
-          <w:color w:val="FFFFFF" w:themeColor="background1"/>
-          <w:sz w:val="28"/>
-          <w:szCs w:val="28"/>
-          <w:u w:val="single"/>
-        </w:rPr>
-        <w:tab/>
-      </w:r>
-      <w:r>
-        <w:rPr>
-          <w:rFonts w:ascii="Times New Roman" w:hAnsi="Times New Roman" w:cs="Times New Roman"/>
-          <w:b/>
-          <w:color w:val="FFFFFF" w:themeColor="background1"/>
-          <w:sz w:val="28"/>
-          <w:szCs w:val="28"/>
-          <w:u w:val="single"/>
-        </w:rPr>
-        <w:tab/>
-      </w:r>
-      <w:r>
-        <w:rPr>
-          <w:rFonts w:ascii="Times New Roman" w:hAnsi="Times New Roman" w:cs="Times New Roman"/>
-          <w:b/>
-          <w:color w:val="FFFFFF" w:themeColor="background1"/>
-          <w:sz w:val="28"/>
-          <w:szCs w:val="28"/>
-          <w:u w:val="single"/>
-        </w:rPr>
-        <w:tab/>
-      </w:r>
-      <w:r>
-        <w:rPr>
-          <w:rFonts w:ascii="Times New Roman" w:hAnsi="Times New Roman" w:cs="Times New Roman"/>
-          <w:b/>
-          <w:sz w:val="28"/>
-          <w:szCs w:val="28"/>
-          <w:u w:val="single"/>
-        </w:rPr>
-        <w:t xml:space="preserve">                                                                                     </w:t>
-      </w:r>
-      <w:r>
-        <w:rPr>
-          <w:rFonts w:ascii="Times New Roman" w:hAnsi="Times New Roman" w:cs="Times New Roman"/>
-          <w:b/>
-          <w:color w:val="FFFFFF" w:themeColor="background1"/>
-          <w:sz w:val="28"/>
-          <w:szCs w:val="28"/>
-          <w:u w:val="single"/>
-        </w:rPr>
-        <w:t>.</w:t>
-      </w:r>
-    </w:p>
-    <w:p>
-      <w:pPr>
-        <w:pStyle w:val="Default"/>
-        <w:rPr>
-          <w:rFonts w:ascii="Times New Roman" w:hAnsi="Times New Roman" w:cs="Times New Roman"/>
-          <w:b/>
-          <w:sz w:val="28"/>
-          <w:szCs w:val="28"/>
-        </w:rPr>
-      </w:pPr>
-      <w:r>
-        <w:rPr>
-          <w:rFonts w:ascii="Times New Roman" w:hAnsi="Times New Roman" w:cs="Times New Roman"/>
-          <w:b/>
-          <w:sz w:val="28"/>
-          <w:szCs w:val="28"/>
-        </w:rPr>
-        <w:t xml:space="preserve">Contact Information: </w:t>
       </w:r>
     </w:p>
     <w:p>
@@ -1426,39 +1099,31 @@
           <w:ilvl w:val="0"/>
           <w:numId w:val="3"/>
         </w:numPr>
-        <w:spacing w:after="70"/>
-        <w:rPr>
-          <w:rFonts w:ascii="Times New Roman" w:hAnsi="Times New Roman" w:cs="Times New Roman"/>
-          <w:sz w:val="28"/>
-          <w:szCs w:val="28"/>
-        </w:rPr>
-      </w:pPr>
-      <w:r>
-        <w:rPr>
-          <w:rFonts w:ascii="Times New Roman" w:hAnsi="Times New Roman" w:cs="Times New Roman"/>
-          <w:sz w:val="28"/>
-          <w:szCs w:val="28"/>
-        </w:rPr>
-        <w:t>E-mail address:</w:t>
-      </w:r>
-      <w:r>
-        <w:rPr>
-          <w:rFonts w:ascii="Times New Roman" w:hAnsi="Times New Roman" w:cs="Times New Roman"/>
-          <w:b/>
-          <w:sz w:val="28"/>
-          <w:szCs w:val="28"/>
-        </w:rPr>
-        <w:t xml:space="preserve"> </w:t>
-      </w:r>
-      <w:r>
-        <w:rPr>
-          <w:rFonts w:ascii="Times New Roman" w:hAnsi="Times New Roman" w:cs="Times New Roman"/>
-          <w:b/>
-          <w:sz w:val="28"/>
-          <w:szCs w:val="28"/>
-          <w:u w:val="single"/>
-        </w:rPr>
-        <w:t xml:space="preserve">                                                                                          </w:t>
+        <w:tabs>
+          <w:tab w:val="left" w:pos="9000"/>
+        </w:tabs>
+        <w:rPr>
+          <w:rFonts w:ascii="Times New Roman" w:hAnsi="Times New Roman" w:cs="Times New Roman"/>
+          <w:sz w:val="28"/>
+          <w:szCs w:val="28"/>
+        </w:rPr>
+      </w:pPr>
+      <w:r>
+        <w:rPr>
+          <w:rFonts w:ascii="Times New Roman" w:hAnsi="Times New Roman" w:cs="Times New Roman"/>
+          <w:sz w:val="28"/>
+          <w:szCs w:val="28"/>
+        </w:rPr>
+        <w:t>Mailing address:</w:t>
+      </w:r>
+      <w:r>
+        <w:rPr>
+          <w:rFonts w:ascii="Times New Roman" w:hAnsi="Times New Roman" w:cs="Times New Roman"/>
+          <w:sz w:val="28"/>
+          <w:szCs w:val="28"/>
+          <w:u w:val="single"/>
+        </w:rPr>
+        <w:tab/>
       </w:r>
       <w:r>
         <w:rPr>
@@ -1470,6 +1135,173 @@
           <w:u w:val="single"/>
         </w:rPr>
         <w:t>.</w:t>
+      </w:r>
+    </w:p>
+    <w:p>
+      <w:pPr>
+        <w:rPr>
+          <w:rFonts w:ascii="Times New Roman" w:hAnsi="Times New Roman" w:cs="Times New Roman"/>
+          <w:sz w:val="28"/>
+          <w:szCs w:val="28"/>
+        </w:rPr>
+      </w:pPr>
+    </w:p>
+    <w:p>
+      <w:pPr>
+        <w:pStyle w:val="Default"/>
+        <w:tabs>
+          <w:tab w:val="left" w:pos="9000"/>
+        </w:tabs>
+        <w:rPr>
+          <w:rFonts w:ascii="Times New Roman" w:hAnsi="Times New Roman" w:cs="Times New Roman"/>
+          <w:b/>
+          <w:sz w:val="28"/>
+          <w:szCs w:val="28"/>
+          <w:u w:val="single"/>
+        </w:rPr>
+      </w:pPr>
+      <w:r>
+        <w:rPr>
+          <w:rFonts w:ascii="Times New Roman" w:hAnsi="Times New Roman" w:cs="Times New Roman"/>
+          <w:b/>
+          <w:sz w:val="32"/>
+          <w:szCs w:val="32"/>
+        </w:rPr>
+        <w:t xml:space="preserve">AOP-Wiki </w:t>
+      </w:r>
+      <w:r>
+        <w:rPr>
+          <w:rFonts w:ascii="Times New Roman" w:hAnsi="Times New Roman" w:cs="Times New Roman"/>
+          <w:b/>
+          <w:sz w:val="32"/>
+          <w:szCs w:val="32"/>
+        </w:rPr>
+        <w:t>Email/</w:t>
+      </w:r>
+      <w:r>
+        <w:rPr>
+          <w:rFonts w:ascii="Times New Roman" w:hAnsi="Times New Roman" w:cs="Times New Roman"/>
+          <w:b/>
+          <w:sz w:val="32"/>
+          <w:szCs w:val="32"/>
+        </w:rPr>
+        <w:t>Username:</w:t>
+      </w:r>
+      <w:r>
+        <w:rPr>
+          <w:rFonts w:ascii="Times New Roman" w:hAnsi="Times New Roman" w:cs="Times New Roman"/>
+          <w:sz w:val="32"/>
+          <w:szCs w:val="32"/>
+          <w:u w:val="single"/>
+        </w:rPr>
+        <w:tab/>
+      </w:r>
+      <w:r>
+        <w:rPr>
+          <w:rFonts w:ascii="Times New Roman" w:hAnsi="Times New Roman" w:cs="Times New Roman"/>
+          <w:b/>
+          <w:sz w:val="28"/>
+          <w:szCs w:val="28"/>
+        </w:rPr>
+        <w:t xml:space="preserve">   </w:t>
+      </w:r>
+      <w:r>
+        <w:rPr>
+          <w:rFonts w:ascii="Times New Roman" w:hAnsi="Times New Roman" w:cs="Times New Roman"/>
+          <w:b/>
+          <w:sz w:val="28"/>
+          <w:szCs w:val="28"/>
+          <w:u w:val="single"/>
+        </w:rPr>
+        <w:t xml:space="preserve">                                                                                   </w:t>
+      </w:r>
+    </w:p>
+    <w:p>
+      <w:pPr>
+        <w:pStyle w:val="Default"/>
+        <w:rPr>
+          <w:rFonts w:ascii="Times New Roman" w:hAnsi="Times New Roman" w:cs="Times New Roman"/>
+          <w:sz w:val="28"/>
+          <w:szCs w:val="28"/>
+        </w:rPr>
+      </w:pPr>
+      <w:r>
+        <w:rPr>
+          <w:rFonts w:ascii="Times New Roman" w:hAnsi="Times New Roman" w:cs="Times New Roman"/>
+          <w:sz w:val="28"/>
+          <w:szCs w:val="28"/>
+        </w:rPr>
+        <w:t xml:space="preserve">(User profile in the wiki should include the following:  </w:t>
+      </w:r>
+      <w:r>
+        <w:rPr>
+          <w:rFonts w:ascii="Times New Roman" w:hAnsi="Times New Roman" w:cs="Times New Roman"/>
+          <w:sz w:val="28"/>
+          <w:szCs w:val="28"/>
+        </w:rPr>
+        <w:t>first name, last name, p</w:t>
+      </w:r>
+      <w:r>
+        <w:rPr>
+          <w:rFonts w:ascii="Times New Roman" w:hAnsi="Times New Roman" w:cs="Times New Roman"/>
+          <w:sz w:val="28"/>
+          <w:szCs w:val="28"/>
+        </w:rPr>
+        <w:t xml:space="preserve">rofessional </w:t>
+      </w:r>
+      <w:r>
+        <w:rPr>
+          <w:rFonts w:ascii="Times New Roman" w:hAnsi="Times New Roman" w:cs="Times New Roman"/>
+          <w:sz w:val="28"/>
+          <w:szCs w:val="28"/>
+        </w:rPr>
+        <w:t>a</w:t>
+      </w:r>
+      <w:r>
+        <w:rPr>
+          <w:rFonts w:ascii="Times New Roman" w:hAnsi="Times New Roman" w:cs="Times New Roman"/>
+          <w:sz w:val="28"/>
+          <w:szCs w:val="28"/>
+        </w:rPr>
+        <w:t>ffiliation</w:t>
+      </w:r>
+      <w:r>
+        <w:rPr>
+          <w:rFonts w:ascii="Times New Roman" w:hAnsi="Times New Roman" w:cs="Times New Roman"/>
+          <w:sz w:val="28"/>
+          <w:szCs w:val="28"/>
+        </w:rPr>
+        <w:t>, professional title (position in affiliated organization), country of residence.)</w:t>
+      </w:r>
+    </w:p>
+    <w:p>
+      <w:pPr>
+        <w:pStyle w:val="Default"/>
+        <w:rPr>
+          <w:rFonts w:ascii="Times New Roman" w:hAnsi="Times New Roman" w:cs="Times New Roman"/>
+          <w:sz w:val="28"/>
+          <w:szCs w:val="28"/>
+        </w:rPr>
+      </w:pPr>
+    </w:p>
+    <w:p>
+      <w:pPr>
+        <w:pStyle w:val="Default"/>
+        <w:rPr>
+          <w:rFonts w:ascii="Times New Roman" w:hAnsi="Times New Roman" w:cs="Times New Roman"/>
+          <w:b/>
+          <w:sz w:val="28"/>
+          <w:szCs w:val="28"/>
+        </w:rPr>
+      </w:pPr>
+      <w:r>
+        <w:rPr>
+          <w:rFonts w:ascii="Times New Roman" w:hAnsi="Times New Roman" w:cs="Times New Roman"/>
+          <w:b/>
+          <w:sz w:val="28"/>
+          <w:szCs w:val="28"/>
+        </w:rPr>
+        <w:t xml:space="preserve">Contact Information: </w:t>
       </w:r>
     </w:p>
     <w:p>
@@ -1479,6 +1311,9 @@
           <w:ilvl w:val="0"/>
           <w:numId w:val="3"/>
         </w:numPr>
+        <w:tabs>
+          <w:tab w:val="left" w:pos="9000"/>
+        </w:tabs>
         <w:spacing w:after="70"/>
         <w:rPr>
           <w:rFonts w:ascii="Times New Roman" w:hAnsi="Times New Roman" w:cs="Times New Roman"/>
@@ -1506,12 +1341,11 @@
       <w:r>
         <w:rPr>
           <w:rFonts w:ascii="Times New Roman" w:hAnsi="Times New Roman" w:cs="Times New Roman"/>
-          <w:b/>
-          <w:sz w:val="28"/>
-          <w:szCs w:val="28"/>
-          <w:u w:val="single"/>
-        </w:rPr>
-        <w:t xml:space="preserve">                                                                                    </w:t>
+          <w:sz w:val="28"/>
+          <w:szCs w:val="28"/>
+          <w:u w:val="single"/>
+        </w:rPr>
+        <w:tab/>
       </w:r>
       <w:r>
         <w:rPr>
@@ -1532,38 +1366,31 @@
           <w:ilvl w:val="0"/>
           <w:numId w:val="3"/>
         </w:numPr>
-        <w:rPr>
-          <w:rFonts w:ascii="Times New Roman" w:hAnsi="Times New Roman" w:cs="Times New Roman"/>
-          <w:sz w:val="28"/>
-          <w:szCs w:val="28"/>
-        </w:rPr>
-      </w:pPr>
-      <w:r>
-        <w:rPr>
-          <w:rFonts w:ascii="Times New Roman" w:hAnsi="Times New Roman" w:cs="Times New Roman"/>
-          <w:sz w:val="28"/>
-          <w:szCs w:val="28"/>
-        </w:rPr>
-        <w:t xml:space="preserve">Mailing address: </w:t>
-      </w:r>
-      <w:r>
-        <w:rPr>
-          <w:rFonts w:ascii="Times New Roman" w:hAnsi="Times New Roman" w:cs="Times New Roman"/>
-          <w:b/>
-          <w:sz w:val="28"/>
-          <w:szCs w:val="28"/>
-        </w:rPr>
-        <w:t xml:space="preserve"> </w:t>
-      </w:r>
-      <w:r>
-        <w:rPr>
-          <w:rFonts w:ascii="Times New Roman" w:hAnsi="Times New Roman" w:cs="Times New Roman"/>
-          <w:b/>
-          <w:sz w:val="28"/>
-          <w:szCs w:val="28"/>
-          <w:u w:val="single"/>
-        </w:rPr>
-        <w:t xml:space="preserve">                                                                                        </w:t>
+        <w:tabs>
+          <w:tab w:val="left" w:pos="9000"/>
+        </w:tabs>
+        <w:rPr>
+          <w:rFonts w:ascii="Times New Roman" w:hAnsi="Times New Roman" w:cs="Times New Roman"/>
+          <w:sz w:val="28"/>
+          <w:szCs w:val="28"/>
+        </w:rPr>
+      </w:pPr>
+      <w:r>
+        <w:rPr>
+          <w:rFonts w:ascii="Times New Roman" w:hAnsi="Times New Roman" w:cs="Times New Roman"/>
+          <w:sz w:val="28"/>
+          <w:szCs w:val="28"/>
+        </w:rPr>
+        <w:t>Mailing address:</w:t>
+      </w:r>
+      <w:r>
+        <w:rPr>
+          <w:rFonts w:ascii="Times New Roman" w:hAnsi="Times New Roman" w:cs="Times New Roman"/>
+          <w:sz w:val="28"/>
+          <w:szCs w:val="28"/>
+          <w:u w:val="single"/>
+        </w:rPr>
+        <w:tab/>
       </w:r>
       <w:r>
         <w:rPr>
@@ -1589,6 +1416,9 @@
     <w:p>
       <w:pPr>
         <w:pStyle w:val="Default"/>
+        <w:tabs>
+          <w:tab w:val="left" w:pos="9000"/>
+        </w:tabs>
         <w:rPr>
           <w:rFonts w:ascii="Times New Roman" w:hAnsi="Times New Roman" w:cs="Times New Roman"/>
           <w:b/>
@@ -1604,7 +1434,34 @@
           <w:sz w:val="32"/>
           <w:szCs w:val="32"/>
         </w:rPr>
-        <w:t>AOP-Wiki Username:</w:t>
+        <w:t xml:space="preserve">AOP-Wiki </w:t>
+      </w:r>
+      <w:r>
+        <w:rPr>
+          <w:rFonts w:ascii="Times New Roman" w:hAnsi="Times New Roman" w:cs="Times New Roman"/>
+          <w:b/>
+          <w:sz w:val="32"/>
+          <w:szCs w:val="32"/>
+        </w:rPr>
+        <w:t>Email/</w:t>
+      </w:r>
+      <w:r>
+        <w:rPr>
+          <w:rFonts w:ascii="Times New Roman" w:hAnsi="Times New Roman" w:cs="Times New Roman"/>
+          <w:b/>
+          <w:sz w:val="32"/>
+          <w:szCs w:val="32"/>
+        </w:rPr>
+        <w:t>Username:</w:t>
+      </w:r>
+      <w:r>
+        <w:rPr>
+          <w:rFonts w:ascii="Times New Roman" w:hAnsi="Times New Roman" w:cs="Times New Roman"/>
+          <w:sz w:val="32"/>
+          <w:szCs w:val="32"/>
+          <w:u w:val="single"/>
+        </w:rPr>
+        <w:tab/>
       </w:r>
       <w:r>
         <w:rPr>
@@ -1625,292 +1482,74 @@
         </w:rPr>
         <w:t xml:space="preserve">                                                                                   </w:t>
       </w:r>
-      <w:r>
-        <w:rPr>
-          <w:rFonts w:ascii="Times New Roman" w:hAnsi="Times New Roman" w:cs="Times New Roman"/>
-          <w:b/>
-          <w:color w:val="FFFFFF" w:themeColor="background1"/>
-          <w:sz w:val="28"/>
-          <w:szCs w:val="28"/>
-          <w:u w:val="single"/>
-        </w:rPr>
-        <w:t>.</w:t>
-      </w:r>
-    </w:p>
-    <w:p>
-      <w:pPr>
-        <w:pStyle w:val="Default"/>
-        <w:rPr>
-          <w:rFonts w:ascii="Times New Roman" w:hAnsi="Times New Roman" w:cs="Times New Roman"/>
-          <w:b/>
-          <w:sz w:val="28"/>
-          <w:szCs w:val="28"/>
-        </w:rPr>
-      </w:pPr>
-    </w:p>
-    <w:p>
-      <w:pPr>
-        <w:pStyle w:val="Default"/>
-        <w:rPr>
-          <w:rFonts w:ascii="Times New Roman" w:hAnsi="Times New Roman" w:cs="Times New Roman"/>
-          <w:sz w:val="28"/>
-          <w:szCs w:val="28"/>
-        </w:rPr>
-      </w:pPr>
-      <w:r>
-        <w:rPr>
-          <w:rFonts w:ascii="Times New Roman" w:hAnsi="Times New Roman" w:cs="Times New Roman"/>
-          <w:b/>
-          <w:sz w:val="28"/>
-          <w:szCs w:val="28"/>
-        </w:rPr>
-        <w:t>Professional Affiliation</w:t>
-      </w:r>
-      <w:r>
-        <w:rPr>
-          <w:rFonts w:ascii="Times New Roman" w:hAnsi="Times New Roman" w:cs="Times New Roman"/>
-          <w:sz w:val="28"/>
-          <w:szCs w:val="28"/>
-        </w:rPr>
-        <w:t xml:space="preserve">: </w:t>
-      </w:r>
-      <w:r>
-        <w:rPr>
-          <w:rFonts w:ascii="Times New Roman" w:hAnsi="Times New Roman" w:cs="Times New Roman"/>
-          <w:b/>
-          <w:sz w:val="28"/>
-          <w:szCs w:val="28"/>
-        </w:rPr>
-        <w:t xml:space="preserve"> </w:t>
-      </w:r>
-      <w:r>
-        <w:rPr>
-          <w:rFonts w:ascii="Times New Roman" w:hAnsi="Times New Roman" w:cs="Times New Roman"/>
-          <w:b/>
-          <w:sz w:val="28"/>
-          <w:szCs w:val="28"/>
-          <w:u w:val="single"/>
-        </w:rPr>
-        <w:t xml:space="preserve">                                                                                    </w:t>
-      </w:r>
-      <w:r>
-        <w:rPr>
-          <w:rFonts w:ascii="Times New Roman" w:hAnsi="Times New Roman" w:cs="Times New Roman"/>
-          <w:b/>
-          <w:color w:val="FFFFFF" w:themeColor="background1"/>
-          <w:sz w:val="28"/>
-          <w:szCs w:val="28"/>
-          <w:u w:val="single"/>
-        </w:rPr>
-        <w:t>.</w:t>
-      </w:r>
-    </w:p>
-    <w:p>
-      <w:pPr>
-        <w:pStyle w:val="Default"/>
-        <w:rPr>
-          <w:rFonts w:ascii="Times New Roman" w:hAnsi="Times New Roman" w:cs="Times New Roman"/>
-          <w:b/>
-          <w:color w:val="FFFFFF" w:themeColor="background1"/>
-          <w:sz w:val="28"/>
-          <w:szCs w:val="28"/>
-          <w:u w:val="single"/>
-        </w:rPr>
-      </w:pPr>
-      <w:r>
-        <w:rPr>
-          <w:rFonts w:ascii="Times New Roman" w:hAnsi="Times New Roman" w:cs="Times New Roman"/>
-          <w:sz w:val="28"/>
-          <w:szCs w:val="28"/>
-        </w:rPr>
-        <w:tab/>
-      </w:r>
-      <w:r>
-        <w:rPr>
-          <w:rFonts w:ascii="Times New Roman" w:hAnsi="Times New Roman" w:cs="Times New Roman"/>
-          <w:sz w:val="28"/>
-          <w:szCs w:val="28"/>
-        </w:rPr>
-        <w:tab/>
-      </w:r>
-      <w:r>
-        <w:rPr>
-          <w:rFonts w:ascii="Times New Roman" w:hAnsi="Times New Roman" w:cs="Times New Roman"/>
-          <w:sz w:val="28"/>
-          <w:szCs w:val="28"/>
-        </w:rPr>
-        <w:tab/>
-      </w:r>
-      <w:r>
-        <w:rPr>
-          <w:rFonts w:ascii="Times New Roman" w:hAnsi="Times New Roman" w:cs="Times New Roman"/>
-          <w:sz w:val="28"/>
-          <w:szCs w:val="28"/>
-        </w:rPr>
-        <w:tab/>
-      </w:r>
-      <w:r>
-        <w:rPr>
-          <w:rFonts w:ascii="Times New Roman" w:hAnsi="Times New Roman" w:cs="Times New Roman"/>
-          <w:b/>
-          <w:sz w:val="28"/>
-          <w:szCs w:val="28"/>
-          <w:u w:val="single"/>
-        </w:rPr>
-        <w:t xml:space="preserve">                                                                                     </w:t>
-      </w:r>
-      <w:r>
-        <w:rPr>
-          <w:rFonts w:ascii="Times New Roman" w:hAnsi="Times New Roman" w:cs="Times New Roman"/>
-          <w:b/>
-          <w:color w:val="FFFFFF" w:themeColor="background1"/>
-          <w:sz w:val="28"/>
-          <w:szCs w:val="28"/>
-          <w:u w:val="single"/>
-        </w:rPr>
-        <w:t>.</w:t>
-      </w:r>
-    </w:p>
-    <w:p>
-      <w:pPr>
-        <w:pStyle w:val="Default"/>
-        <w:rPr>
-          <w:rFonts w:ascii="Times New Roman" w:hAnsi="Times New Roman" w:cs="Times New Roman"/>
-          <w:b/>
-          <w:color w:val="FFFFFF" w:themeColor="background1"/>
-          <w:sz w:val="28"/>
-          <w:szCs w:val="28"/>
-          <w:u w:val="single"/>
-        </w:rPr>
-      </w:pPr>
-      <w:r>
-        <w:rPr>
-          <w:rFonts w:ascii="Times New Roman" w:hAnsi="Times New Roman" w:cs="Times New Roman"/>
-          <w:sz w:val="28"/>
-          <w:szCs w:val="28"/>
-        </w:rPr>
-        <w:tab/>
-      </w:r>
-      <w:r>
-        <w:rPr>
-          <w:rFonts w:ascii="Times New Roman" w:hAnsi="Times New Roman" w:cs="Times New Roman"/>
-          <w:sz w:val="28"/>
-          <w:szCs w:val="28"/>
-        </w:rPr>
-        <w:tab/>
-      </w:r>
-      <w:r>
-        <w:rPr>
-          <w:rFonts w:ascii="Times New Roman" w:hAnsi="Times New Roman" w:cs="Times New Roman"/>
-          <w:sz w:val="28"/>
-          <w:szCs w:val="28"/>
-        </w:rPr>
-        <w:tab/>
-      </w:r>
-      <w:r>
-        <w:rPr>
-          <w:rFonts w:ascii="Times New Roman" w:hAnsi="Times New Roman" w:cs="Times New Roman"/>
-          <w:sz w:val="28"/>
-          <w:szCs w:val="28"/>
-        </w:rPr>
-        <w:tab/>
-      </w:r>
-      <w:r>
-        <w:rPr>
-          <w:rFonts w:ascii="Times New Roman" w:hAnsi="Times New Roman" w:cs="Times New Roman"/>
-          <w:b/>
-          <w:sz w:val="28"/>
-          <w:szCs w:val="28"/>
-          <w:u w:val="single"/>
-        </w:rPr>
-        <w:t xml:space="preserve">                                                                                     </w:t>
-      </w:r>
-      <w:r>
-        <w:rPr>
-          <w:rFonts w:ascii="Times New Roman" w:hAnsi="Times New Roman" w:cs="Times New Roman"/>
-          <w:b/>
-          <w:color w:val="FFFFFF" w:themeColor="background1"/>
-          <w:sz w:val="28"/>
-          <w:szCs w:val="28"/>
-          <w:u w:val="single"/>
-        </w:rPr>
-        <w:t>.</w:t>
-      </w:r>
-    </w:p>
-    <w:p>
-      <w:pPr>
-        <w:pStyle w:val="Default"/>
-        <w:rPr>
-          <w:rFonts w:ascii="Times New Roman" w:hAnsi="Times New Roman" w:cs="Times New Roman"/>
-          <w:sz w:val="28"/>
-          <w:szCs w:val="28"/>
-        </w:rPr>
-      </w:pPr>
-      <w:r>
-        <w:rPr>
-          <w:rFonts w:ascii="Times New Roman" w:hAnsi="Times New Roman" w:cs="Times New Roman"/>
-          <w:b/>
-          <w:color w:val="FFFFFF" w:themeColor="background1"/>
-          <w:sz w:val="28"/>
-          <w:szCs w:val="28"/>
-          <w:u w:val="single"/>
-        </w:rPr>
-        <w:tab/>
-      </w:r>
-      <w:r>
-        <w:rPr>
-          <w:rFonts w:ascii="Times New Roman" w:hAnsi="Times New Roman" w:cs="Times New Roman"/>
-          <w:b/>
-          <w:color w:val="FFFFFF" w:themeColor="background1"/>
-          <w:sz w:val="28"/>
-          <w:szCs w:val="28"/>
-          <w:u w:val="single"/>
-        </w:rPr>
-        <w:tab/>
-      </w:r>
-      <w:r>
-        <w:rPr>
-          <w:rFonts w:ascii="Times New Roman" w:hAnsi="Times New Roman" w:cs="Times New Roman"/>
-          <w:b/>
-          <w:color w:val="FFFFFF" w:themeColor="background1"/>
-          <w:sz w:val="28"/>
-          <w:szCs w:val="28"/>
-          <w:u w:val="single"/>
-        </w:rPr>
-        <w:tab/>
-      </w:r>
-      <w:r>
-        <w:rPr>
-          <w:rFonts w:ascii="Times New Roman" w:hAnsi="Times New Roman" w:cs="Times New Roman"/>
-          <w:b/>
-          <w:color w:val="FFFFFF" w:themeColor="background1"/>
-          <w:sz w:val="28"/>
-          <w:szCs w:val="28"/>
-          <w:u w:val="single"/>
-        </w:rPr>
-        <w:tab/>
-      </w:r>
-      <w:r>
-        <w:rPr>
-          <w:rFonts w:ascii="Times New Roman" w:hAnsi="Times New Roman" w:cs="Times New Roman"/>
-          <w:b/>
-          <w:sz w:val="28"/>
-          <w:szCs w:val="28"/>
-          <w:u w:val="single"/>
-        </w:rPr>
-        <w:t xml:space="preserve">                                                                                     </w:t>
-      </w:r>
-      <w:r>
-        <w:rPr>
-          <w:rFonts w:ascii="Times New Roman" w:hAnsi="Times New Roman" w:cs="Times New Roman"/>
-          <w:b/>
-          <w:color w:val="FFFFFF" w:themeColor="background1"/>
-          <w:sz w:val="28"/>
-          <w:szCs w:val="28"/>
-          <w:u w:val="single"/>
-        </w:rPr>
-        <w:t>.</w:t>
-      </w:r>
+    </w:p>
+    <w:p>
+      <w:pPr>
+        <w:pStyle w:val="Default"/>
+        <w:rPr>
+          <w:rFonts w:ascii="Times New Roman" w:hAnsi="Times New Roman" w:cs="Times New Roman"/>
+          <w:sz w:val="28"/>
+          <w:szCs w:val="28"/>
+        </w:rPr>
+      </w:pPr>
+      <w:r>
+        <w:rPr>
+          <w:rFonts w:ascii="Times New Roman" w:hAnsi="Times New Roman" w:cs="Times New Roman"/>
+          <w:sz w:val="28"/>
+          <w:szCs w:val="28"/>
+        </w:rPr>
+        <w:t xml:space="preserve">(User profile in the wiki should include the following:  </w:t>
+      </w:r>
+      <w:r>
+        <w:rPr>
+          <w:rFonts w:ascii="Times New Roman" w:hAnsi="Times New Roman" w:cs="Times New Roman"/>
+          <w:sz w:val="28"/>
+          <w:szCs w:val="28"/>
+        </w:rPr>
+        <w:t>first name, last name, p</w:t>
+      </w:r>
+      <w:r>
+        <w:rPr>
+          <w:rFonts w:ascii="Times New Roman" w:hAnsi="Times New Roman" w:cs="Times New Roman"/>
+          <w:sz w:val="28"/>
+          <w:szCs w:val="28"/>
+        </w:rPr>
+        <w:t xml:space="preserve">rofessional </w:t>
+      </w:r>
+      <w:r>
+        <w:rPr>
+          <w:rFonts w:ascii="Times New Roman" w:hAnsi="Times New Roman" w:cs="Times New Roman"/>
+          <w:sz w:val="28"/>
+          <w:szCs w:val="28"/>
+        </w:rPr>
+        <w:t>a</w:t>
+      </w:r>
+      <w:r>
+        <w:rPr>
+          <w:rFonts w:ascii="Times New Roman" w:hAnsi="Times New Roman" w:cs="Times New Roman"/>
+          <w:sz w:val="28"/>
+          <w:szCs w:val="28"/>
+        </w:rPr>
+        <w:t>ffiliation</w:t>
+      </w:r>
+      <w:r>
+        <w:rPr>
+          <w:rFonts w:ascii="Times New Roman" w:hAnsi="Times New Roman" w:cs="Times New Roman"/>
+          <w:sz w:val="28"/>
+          <w:szCs w:val="28"/>
+        </w:rPr>
+        <w:t>, professional title (position in affiliated organization), country of residence.)</w:t>
+      </w:r>
+    </w:p>
+    <w:p>
+      <w:pPr>
+        <w:pStyle w:val="Default"/>
+        <w:rPr>
+          <w:rFonts w:ascii="Times New Roman" w:hAnsi="Times New Roman" w:cs="Times New Roman"/>
+          <w:sz w:val="28"/>
+          <w:szCs w:val="28"/>
+        </w:rPr>
+      </w:pPr>
     </w:p>
     <w:p>
       <w:pPr>
@@ -1939,6 +1578,9 @@
           <w:ilvl w:val="0"/>
           <w:numId w:val="3"/>
         </w:numPr>
+        <w:tabs>
+          <w:tab w:val="left" w:pos="9000"/>
+        </w:tabs>
         <w:spacing w:after="70"/>
         <w:rPr>
           <w:rFonts w:ascii="Times New Roman" w:hAnsi="Times New Roman" w:cs="Times New Roman"/>
@@ -1952,7 +1594,7 @@
           <w:sz w:val="28"/>
           <w:szCs w:val="28"/>
         </w:rPr>
-        <w:t>E-mail address:</w:t>
+        <w:t>Telephone number:</w:t>
       </w:r>
       <w:r>
         <w:rPr>
@@ -1966,12 +1608,11 @@
       <w:r>
         <w:rPr>
           <w:rFonts w:ascii="Times New Roman" w:hAnsi="Times New Roman" w:cs="Times New Roman"/>
-          <w:b/>
-          <w:sz w:val="28"/>
-          <w:szCs w:val="28"/>
-          <w:u w:val="single"/>
-        </w:rPr>
-        <w:t xml:space="preserve">                                                                                          </w:t>
+          <w:sz w:val="28"/>
+          <w:szCs w:val="28"/>
+          <w:u w:val="single"/>
+        </w:rPr>
+        <w:tab/>
       </w:r>
       <w:r>
         <w:rPr>
@@ -1992,39 +1633,31 @@
           <w:ilvl w:val="0"/>
           <w:numId w:val="3"/>
         </w:numPr>
-        <w:spacing w:after="70"/>
-        <w:rPr>
-          <w:rFonts w:ascii="Times New Roman" w:hAnsi="Times New Roman" w:cs="Times New Roman"/>
-          <w:sz w:val="28"/>
-          <w:szCs w:val="28"/>
-        </w:rPr>
-      </w:pPr>
-      <w:r>
-        <w:rPr>
-          <w:rFonts w:ascii="Times New Roman" w:hAnsi="Times New Roman" w:cs="Times New Roman"/>
-          <w:sz w:val="28"/>
-          <w:szCs w:val="28"/>
-        </w:rPr>
-        <w:t>Telephone number:</w:t>
-      </w:r>
-      <w:r>
-        <w:rPr>
-          <w:rFonts w:ascii="Times New Roman" w:hAnsi="Times New Roman" w:cs="Times New Roman"/>
-          <w:b/>
-          <w:sz w:val="28"/>
-          <w:szCs w:val="28"/>
-        </w:rPr>
-        <w:t xml:space="preserve"> </w:t>
-      </w:r>
-      <w:r>
-        <w:rPr>
-          <w:rFonts w:ascii="Times New Roman" w:hAnsi="Times New Roman" w:cs="Times New Roman"/>
-          <w:b/>
-          <w:sz w:val="28"/>
-          <w:szCs w:val="28"/>
-          <w:u w:val="single"/>
-        </w:rPr>
-        <w:t xml:space="preserve">                                                                                    </w:t>
+        <w:tabs>
+          <w:tab w:val="left" w:pos="9000"/>
+        </w:tabs>
+        <w:rPr>
+          <w:rFonts w:ascii="Times New Roman" w:hAnsi="Times New Roman" w:cs="Times New Roman"/>
+          <w:sz w:val="28"/>
+          <w:szCs w:val="28"/>
+        </w:rPr>
+      </w:pPr>
+      <w:r>
+        <w:rPr>
+          <w:rFonts w:ascii="Times New Roman" w:hAnsi="Times New Roman" w:cs="Times New Roman"/>
+          <w:sz w:val="28"/>
+          <w:szCs w:val="28"/>
+        </w:rPr>
+        <w:t>Mailing address:</w:t>
+      </w:r>
+      <w:r>
+        <w:rPr>
+          <w:rFonts w:ascii="Times New Roman" w:hAnsi="Times New Roman" w:cs="Times New Roman"/>
+          <w:sz w:val="28"/>
+          <w:szCs w:val="28"/>
+          <w:u w:val="single"/>
+        </w:rPr>
+        <w:tab/>
       </w:r>
       <w:r>
         <w:rPr>
@@ -2036,6 +1669,173 @@
           <w:u w:val="single"/>
         </w:rPr>
         <w:t>.</w:t>
+      </w:r>
+    </w:p>
+    <w:p>
+      <w:pPr>
+        <w:rPr>
+          <w:rFonts w:ascii="Times New Roman" w:hAnsi="Times New Roman" w:cs="Times New Roman"/>
+          <w:sz w:val="28"/>
+          <w:szCs w:val="28"/>
+        </w:rPr>
+      </w:pPr>
+    </w:p>
+    <w:p>
+      <w:pPr>
+        <w:pStyle w:val="Default"/>
+        <w:tabs>
+          <w:tab w:val="left" w:pos="9000"/>
+        </w:tabs>
+        <w:rPr>
+          <w:rFonts w:ascii="Times New Roman" w:hAnsi="Times New Roman" w:cs="Times New Roman"/>
+          <w:b/>
+          <w:sz w:val="28"/>
+          <w:szCs w:val="28"/>
+          <w:u w:val="single"/>
+        </w:rPr>
+      </w:pPr>
+      <w:r>
+        <w:rPr>
+          <w:rFonts w:ascii="Times New Roman" w:hAnsi="Times New Roman" w:cs="Times New Roman"/>
+          <w:b/>
+          <w:sz w:val="32"/>
+          <w:szCs w:val="32"/>
+        </w:rPr>
+        <w:t xml:space="preserve">AOP-Wiki </w:t>
+      </w:r>
+      <w:r>
+        <w:rPr>
+          <w:rFonts w:ascii="Times New Roman" w:hAnsi="Times New Roman" w:cs="Times New Roman"/>
+          <w:b/>
+          <w:sz w:val="32"/>
+          <w:szCs w:val="32"/>
+        </w:rPr>
+        <w:t>Email/</w:t>
+      </w:r>
+      <w:r>
+        <w:rPr>
+          <w:rFonts w:ascii="Times New Roman" w:hAnsi="Times New Roman" w:cs="Times New Roman"/>
+          <w:b/>
+          <w:sz w:val="32"/>
+          <w:szCs w:val="32"/>
+        </w:rPr>
+        <w:t>Username:</w:t>
+      </w:r>
+      <w:r>
+        <w:rPr>
+          <w:rFonts w:ascii="Times New Roman" w:hAnsi="Times New Roman" w:cs="Times New Roman"/>
+          <w:sz w:val="32"/>
+          <w:szCs w:val="32"/>
+          <w:u w:val="single"/>
+        </w:rPr>
+        <w:tab/>
+      </w:r>
+      <w:r>
+        <w:rPr>
+          <w:rFonts w:ascii="Times New Roman" w:hAnsi="Times New Roman" w:cs="Times New Roman"/>
+          <w:b/>
+          <w:sz w:val="28"/>
+          <w:szCs w:val="28"/>
+        </w:rPr>
+        <w:t xml:space="preserve">   </w:t>
+      </w:r>
+      <w:r>
+        <w:rPr>
+          <w:rFonts w:ascii="Times New Roman" w:hAnsi="Times New Roman" w:cs="Times New Roman"/>
+          <w:b/>
+          <w:sz w:val="28"/>
+          <w:szCs w:val="28"/>
+          <w:u w:val="single"/>
+        </w:rPr>
+        <w:t xml:space="preserve">                                                                                   </w:t>
+      </w:r>
+    </w:p>
+    <w:p>
+      <w:pPr>
+        <w:pStyle w:val="Default"/>
+        <w:rPr>
+          <w:rFonts w:ascii="Times New Roman" w:hAnsi="Times New Roman" w:cs="Times New Roman"/>
+          <w:sz w:val="28"/>
+          <w:szCs w:val="28"/>
+        </w:rPr>
+      </w:pPr>
+      <w:r>
+        <w:rPr>
+          <w:rFonts w:ascii="Times New Roman" w:hAnsi="Times New Roman" w:cs="Times New Roman"/>
+          <w:sz w:val="28"/>
+          <w:szCs w:val="28"/>
+        </w:rPr>
+        <w:t xml:space="preserve">(User profile in the wiki should include the following:  </w:t>
+      </w:r>
+      <w:r>
+        <w:rPr>
+          <w:rFonts w:ascii="Times New Roman" w:hAnsi="Times New Roman" w:cs="Times New Roman"/>
+          <w:sz w:val="28"/>
+          <w:szCs w:val="28"/>
+        </w:rPr>
+        <w:t>first name, last name, p</w:t>
+      </w:r>
+      <w:r>
+        <w:rPr>
+          <w:rFonts w:ascii="Times New Roman" w:hAnsi="Times New Roman" w:cs="Times New Roman"/>
+          <w:sz w:val="28"/>
+          <w:szCs w:val="28"/>
+        </w:rPr>
+        <w:t xml:space="preserve">rofessional </w:t>
+      </w:r>
+      <w:r>
+        <w:rPr>
+          <w:rFonts w:ascii="Times New Roman" w:hAnsi="Times New Roman" w:cs="Times New Roman"/>
+          <w:sz w:val="28"/>
+          <w:szCs w:val="28"/>
+        </w:rPr>
+        <w:t>a</w:t>
+      </w:r>
+      <w:r>
+        <w:rPr>
+          <w:rFonts w:ascii="Times New Roman" w:hAnsi="Times New Roman" w:cs="Times New Roman"/>
+          <w:sz w:val="28"/>
+          <w:szCs w:val="28"/>
+        </w:rPr>
+        <w:t>ffiliation</w:t>
+      </w:r>
+      <w:r>
+        <w:rPr>
+          <w:rFonts w:ascii="Times New Roman" w:hAnsi="Times New Roman" w:cs="Times New Roman"/>
+          <w:sz w:val="28"/>
+          <w:szCs w:val="28"/>
+        </w:rPr>
+        <w:t>, professional title (position in affiliated organization), country of residence.)</w:t>
+      </w:r>
+    </w:p>
+    <w:p>
+      <w:pPr>
+        <w:pStyle w:val="Default"/>
+        <w:rPr>
+          <w:rFonts w:ascii="Times New Roman" w:hAnsi="Times New Roman" w:cs="Times New Roman"/>
+          <w:sz w:val="28"/>
+          <w:szCs w:val="28"/>
+        </w:rPr>
+      </w:pPr>
+    </w:p>
+    <w:p>
+      <w:pPr>
+        <w:pStyle w:val="Default"/>
+        <w:rPr>
+          <w:rFonts w:ascii="Times New Roman" w:hAnsi="Times New Roman" w:cs="Times New Roman"/>
+          <w:b/>
+          <w:sz w:val="28"/>
+          <w:szCs w:val="28"/>
+        </w:rPr>
+      </w:pPr>
+      <w:r>
+        <w:rPr>
+          <w:rFonts w:ascii="Times New Roman" w:hAnsi="Times New Roman" w:cs="Times New Roman"/>
+          <w:b/>
+          <w:sz w:val="28"/>
+          <w:szCs w:val="28"/>
+        </w:rPr>
+        <w:t xml:space="preserve">Contact Information: </w:t>
       </w:r>
     </w:p>
     <w:p>
@@ -2045,19 +1845,23 @@
           <w:ilvl w:val="0"/>
           <w:numId w:val="3"/>
         </w:numPr>
-        <w:rPr>
-          <w:rFonts w:ascii="Times New Roman" w:hAnsi="Times New Roman" w:cs="Times New Roman"/>
-          <w:sz w:val="28"/>
-          <w:szCs w:val="28"/>
-        </w:rPr>
-      </w:pPr>
-      <w:r>
-        <w:rPr>
-          <w:rFonts w:ascii="Times New Roman" w:hAnsi="Times New Roman" w:cs="Times New Roman"/>
-          <w:sz w:val="28"/>
-          <w:szCs w:val="28"/>
-        </w:rPr>
-        <w:t xml:space="preserve">Mailing address: </w:t>
+        <w:tabs>
+          <w:tab w:val="left" w:pos="9000"/>
+        </w:tabs>
+        <w:spacing w:after="70"/>
+        <w:rPr>
+          <w:rFonts w:ascii="Times New Roman" w:hAnsi="Times New Roman" w:cs="Times New Roman"/>
+          <w:sz w:val="28"/>
+          <w:szCs w:val="28"/>
+        </w:rPr>
+      </w:pPr>
+      <w:r>
+        <w:rPr>
+          <w:rFonts w:ascii="Times New Roman" w:hAnsi="Times New Roman" w:cs="Times New Roman"/>
+          <w:sz w:val="28"/>
+          <w:szCs w:val="28"/>
+        </w:rPr>
+        <w:t>Telephone number:</w:t>
       </w:r>
       <w:r>
         <w:rPr>
@@ -2071,12 +1875,11 @@
       <w:r>
         <w:rPr>
           <w:rFonts w:ascii="Times New Roman" w:hAnsi="Times New Roman" w:cs="Times New Roman"/>
-          <w:b/>
-          <w:sz w:val="28"/>
-          <w:szCs w:val="28"/>
-          <w:u w:val="single"/>
-        </w:rPr>
-        <w:t xml:space="preserve">                                                                                        </w:t>
+          <w:sz w:val="28"/>
+          <w:szCs w:val="28"/>
+          <w:u w:val="single"/>
+        </w:rPr>
+        <w:tab/>
       </w:r>
       <w:r>
         <w:rPr>
@@ -2088,361 +1891,6 @@
           <w:u w:val="single"/>
         </w:rPr>
         <w:t>.</w:t>
-      </w:r>
-    </w:p>
-    <w:p>
-      <w:pPr>
-        <w:rPr>
-          <w:rFonts w:ascii="Times New Roman" w:hAnsi="Times New Roman" w:cs="Times New Roman"/>
-          <w:sz w:val="28"/>
-          <w:szCs w:val="28"/>
-        </w:rPr>
-      </w:pPr>
-    </w:p>
-    <w:p>
-      <w:pPr>
-        <w:pStyle w:val="Default"/>
-        <w:rPr>
-          <w:rFonts w:ascii="Times New Roman" w:hAnsi="Times New Roman" w:cs="Times New Roman"/>
-          <w:b/>
-          <w:sz w:val="28"/>
-          <w:szCs w:val="28"/>
-          <w:u w:val="single"/>
-        </w:rPr>
-      </w:pPr>
-      <w:r>
-        <w:rPr>
-          <w:rFonts w:ascii="Times New Roman" w:hAnsi="Times New Roman" w:cs="Times New Roman"/>
-          <w:b/>
-          <w:sz w:val="32"/>
-          <w:szCs w:val="32"/>
-        </w:rPr>
-        <w:t>AOP-Wiki Username:</w:t>
-      </w:r>
-      <w:r>
-        <w:rPr>
-          <w:rFonts w:ascii="Times New Roman" w:hAnsi="Times New Roman" w:cs="Times New Roman"/>
-          <w:b/>
-          <w:sz w:val="28"/>
-          <w:szCs w:val="28"/>
-        </w:rPr>
-        <w:t xml:space="preserve">   </w:t>
-      </w:r>
-      <w:r>
-        <w:rPr>
-          <w:rFonts w:ascii="Times New Roman" w:hAnsi="Times New Roman" w:cs="Times New Roman"/>
-          <w:b/>
-          <w:sz w:val="28"/>
-          <w:szCs w:val="28"/>
-          <w:u w:val="single"/>
-        </w:rPr>
-        <w:t xml:space="preserve">                                                                                   </w:t>
-      </w:r>
-      <w:r>
-        <w:rPr>
-          <w:rFonts w:ascii="Times New Roman" w:hAnsi="Times New Roman" w:cs="Times New Roman"/>
-          <w:b/>
-          <w:color w:val="FFFFFF" w:themeColor="background1"/>
-          <w:sz w:val="28"/>
-          <w:szCs w:val="28"/>
-          <w:u w:val="single"/>
-        </w:rPr>
-        <w:t>.</w:t>
-      </w:r>
-    </w:p>
-    <w:p>
-      <w:pPr>
-        <w:pStyle w:val="Default"/>
-        <w:rPr>
-          <w:rFonts w:ascii="Times New Roman" w:hAnsi="Times New Roman" w:cs="Times New Roman"/>
-          <w:b/>
-          <w:sz w:val="28"/>
-          <w:szCs w:val="28"/>
-        </w:rPr>
-      </w:pPr>
-    </w:p>
-    <w:p>
-      <w:pPr>
-        <w:pStyle w:val="Default"/>
-        <w:rPr>
-          <w:rFonts w:ascii="Times New Roman" w:hAnsi="Times New Roman" w:cs="Times New Roman"/>
-          <w:sz w:val="28"/>
-          <w:szCs w:val="28"/>
-        </w:rPr>
-      </w:pPr>
-      <w:r>
-        <w:rPr>
-          <w:rFonts w:ascii="Times New Roman" w:hAnsi="Times New Roman" w:cs="Times New Roman"/>
-          <w:b/>
-          <w:sz w:val="28"/>
-          <w:szCs w:val="28"/>
-        </w:rPr>
-        <w:t>Professional Affiliation</w:t>
-      </w:r>
-      <w:r>
-        <w:rPr>
-          <w:rFonts w:ascii="Times New Roman" w:hAnsi="Times New Roman" w:cs="Times New Roman"/>
-          <w:sz w:val="28"/>
-          <w:szCs w:val="28"/>
-        </w:rPr>
-        <w:t xml:space="preserve">: </w:t>
-      </w:r>
-      <w:r>
-        <w:rPr>
-          <w:rFonts w:ascii="Times New Roman" w:hAnsi="Times New Roman" w:cs="Times New Roman"/>
-          <w:b/>
-          <w:sz w:val="28"/>
-          <w:szCs w:val="28"/>
-        </w:rPr>
-        <w:t xml:space="preserve"> </w:t>
-      </w:r>
-      <w:r>
-        <w:rPr>
-          <w:rFonts w:ascii="Times New Roman" w:hAnsi="Times New Roman" w:cs="Times New Roman"/>
-          <w:b/>
-          <w:sz w:val="28"/>
-          <w:szCs w:val="28"/>
-          <w:u w:val="single"/>
-        </w:rPr>
-        <w:t xml:space="preserve">                                                                                    </w:t>
-      </w:r>
-      <w:r>
-        <w:rPr>
-          <w:rFonts w:ascii="Times New Roman" w:hAnsi="Times New Roman" w:cs="Times New Roman"/>
-          <w:b/>
-          <w:color w:val="FFFFFF" w:themeColor="background1"/>
-          <w:sz w:val="28"/>
-          <w:szCs w:val="28"/>
-          <w:u w:val="single"/>
-        </w:rPr>
-        <w:t>.</w:t>
-      </w:r>
-    </w:p>
-    <w:p>
-      <w:pPr>
-        <w:pStyle w:val="Default"/>
-        <w:rPr>
-          <w:rFonts w:ascii="Times New Roman" w:hAnsi="Times New Roman" w:cs="Times New Roman"/>
-          <w:b/>
-          <w:color w:val="FFFFFF" w:themeColor="background1"/>
-          <w:sz w:val="28"/>
-          <w:szCs w:val="28"/>
-          <w:u w:val="single"/>
-        </w:rPr>
-      </w:pPr>
-      <w:r>
-        <w:rPr>
-          <w:rFonts w:ascii="Times New Roman" w:hAnsi="Times New Roman" w:cs="Times New Roman"/>
-          <w:sz w:val="28"/>
-          <w:szCs w:val="28"/>
-        </w:rPr>
-        <w:tab/>
-      </w:r>
-      <w:r>
-        <w:rPr>
-          <w:rFonts w:ascii="Times New Roman" w:hAnsi="Times New Roman" w:cs="Times New Roman"/>
-          <w:sz w:val="28"/>
-          <w:szCs w:val="28"/>
-        </w:rPr>
-        <w:tab/>
-      </w:r>
-      <w:r>
-        <w:rPr>
-          <w:rFonts w:ascii="Times New Roman" w:hAnsi="Times New Roman" w:cs="Times New Roman"/>
-          <w:sz w:val="28"/>
-          <w:szCs w:val="28"/>
-        </w:rPr>
-        <w:tab/>
-      </w:r>
-      <w:r>
-        <w:rPr>
-          <w:rFonts w:ascii="Times New Roman" w:hAnsi="Times New Roman" w:cs="Times New Roman"/>
-          <w:sz w:val="28"/>
-          <w:szCs w:val="28"/>
-        </w:rPr>
-        <w:tab/>
-      </w:r>
-      <w:r>
-        <w:rPr>
-          <w:rFonts w:ascii="Times New Roman" w:hAnsi="Times New Roman" w:cs="Times New Roman"/>
-          <w:b/>
-          <w:sz w:val="28"/>
-          <w:szCs w:val="28"/>
-          <w:u w:val="single"/>
-        </w:rPr>
-        <w:t xml:space="preserve">                                                                                     </w:t>
-      </w:r>
-      <w:r>
-        <w:rPr>
-          <w:rFonts w:ascii="Times New Roman" w:hAnsi="Times New Roman" w:cs="Times New Roman"/>
-          <w:b/>
-          <w:color w:val="FFFFFF" w:themeColor="background1"/>
-          <w:sz w:val="28"/>
-          <w:szCs w:val="28"/>
-          <w:u w:val="single"/>
-        </w:rPr>
-        <w:t>.</w:t>
-      </w:r>
-    </w:p>
-    <w:p>
-      <w:pPr>
-        <w:pStyle w:val="Default"/>
-        <w:rPr>
-          <w:rFonts w:ascii="Times New Roman" w:hAnsi="Times New Roman" w:cs="Times New Roman"/>
-          <w:b/>
-          <w:color w:val="FFFFFF" w:themeColor="background1"/>
-          <w:sz w:val="28"/>
-          <w:szCs w:val="28"/>
-          <w:u w:val="single"/>
-        </w:rPr>
-      </w:pPr>
-      <w:r>
-        <w:rPr>
-          <w:rFonts w:ascii="Times New Roman" w:hAnsi="Times New Roman" w:cs="Times New Roman"/>
-          <w:sz w:val="28"/>
-          <w:szCs w:val="28"/>
-        </w:rPr>
-        <w:tab/>
-      </w:r>
-      <w:r>
-        <w:rPr>
-          <w:rFonts w:ascii="Times New Roman" w:hAnsi="Times New Roman" w:cs="Times New Roman"/>
-          <w:sz w:val="28"/>
-          <w:szCs w:val="28"/>
-        </w:rPr>
-        <w:tab/>
-      </w:r>
-      <w:r>
-        <w:rPr>
-          <w:rFonts w:ascii="Times New Roman" w:hAnsi="Times New Roman" w:cs="Times New Roman"/>
-          <w:sz w:val="28"/>
-          <w:szCs w:val="28"/>
-        </w:rPr>
-        <w:tab/>
-      </w:r>
-      <w:r>
-        <w:rPr>
-          <w:rFonts w:ascii="Times New Roman" w:hAnsi="Times New Roman" w:cs="Times New Roman"/>
-          <w:sz w:val="28"/>
-          <w:szCs w:val="28"/>
-        </w:rPr>
-        <w:tab/>
-      </w:r>
-      <w:r>
-        <w:rPr>
-          <w:rFonts w:ascii="Times New Roman" w:hAnsi="Times New Roman" w:cs="Times New Roman"/>
-          <w:b/>
-          <w:sz w:val="28"/>
-          <w:szCs w:val="28"/>
-          <w:u w:val="single"/>
-        </w:rPr>
-        <w:t xml:space="preserve">                                                                                     </w:t>
-      </w:r>
-      <w:r>
-        <w:rPr>
-          <w:rFonts w:ascii="Times New Roman" w:hAnsi="Times New Roman" w:cs="Times New Roman"/>
-          <w:b/>
-          <w:color w:val="FFFFFF" w:themeColor="background1"/>
-          <w:sz w:val="28"/>
-          <w:szCs w:val="28"/>
-          <w:u w:val="single"/>
-        </w:rPr>
-        <w:t>.</w:t>
-      </w:r>
-    </w:p>
-    <w:p>
-      <w:pPr>
-        <w:pStyle w:val="Default"/>
-        <w:rPr>
-          <w:rFonts w:ascii="Times New Roman" w:hAnsi="Times New Roman" w:cs="Times New Roman"/>
-          <w:sz w:val="28"/>
-          <w:szCs w:val="28"/>
-        </w:rPr>
-      </w:pPr>
-      <w:r>
-        <w:rPr>
-          <w:rFonts w:ascii="Times New Roman" w:hAnsi="Times New Roman" w:cs="Times New Roman"/>
-          <w:b/>
-          <w:color w:val="FFFFFF" w:themeColor="background1"/>
-          <w:sz w:val="28"/>
-          <w:szCs w:val="28"/>
-          <w:u w:val="single"/>
-        </w:rPr>
-        <w:tab/>
-      </w:r>
-      <w:r>
-        <w:rPr>
-          <w:rFonts w:ascii="Times New Roman" w:hAnsi="Times New Roman" w:cs="Times New Roman"/>
-          <w:b/>
-          <w:color w:val="FFFFFF" w:themeColor="background1"/>
-          <w:sz w:val="28"/>
-          <w:szCs w:val="28"/>
-          <w:u w:val="single"/>
-        </w:rPr>
-        <w:tab/>
-      </w:r>
-      <w:r>
-        <w:rPr>
-          <w:rFonts w:ascii="Times New Roman" w:hAnsi="Times New Roman" w:cs="Times New Roman"/>
-          <w:b/>
-          <w:color w:val="FFFFFF" w:themeColor="background1"/>
-          <w:sz w:val="28"/>
-          <w:szCs w:val="28"/>
-          <w:u w:val="single"/>
-        </w:rPr>
-        <w:tab/>
-      </w:r>
-      <w:r>
-        <w:rPr>
-          <w:rFonts w:ascii="Times New Roman" w:hAnsi="Times New Roman" w:cs="Times New Roman"/>
-          <w:b/>
-          <w:color w:val="FFFFFF" w:themeColor="background1"/>
-          <w:sz w:val="28"/>
-          <w:szCs w:val="28"/>
-          <w:u w:val="single"/>
-        </w:rPr>
-        <w:tab/>
-      </w:r>
-      <w:r>
-        <w:rPr>
-          <w:rFonts w:ascii="Times New Roman" w:hAnsi="Times New Roman" w:cs="Times New Roman"/>
-          <w:b/>
-          <w:sz w:val="28"/>
-          <w:szCs w:val="28"/>
-          <w:u w:val="single"/>
-        </w:rPr>
-        <w:t xml:space="preserve">                                                                                     </w:t>
-      </w:r>
-      <w:r>
-        <w:rPr>
-          <w:rFonts w:ascii="Times New Roman" w:hAnsi="Times New Roman" w:cs="Times New Roman"/>
-          <w:b/>
-          <w:color w:val="FFFFFF" w:themeColor="background1"/>
-          <w:sz w:val="28"/>
-          <w:szCs w:val="28"/>
-          <w:u w:val="single"/>
-        </w:rPr>
-        <w:t>.</w:t>
-      </w:r>
-    </w:p>
-    <w:p>
-      <w:pPr>
-        <w:pStyle w:val="Default"/>
-        <w:rPr>
-          <w:rFonts w:ascii="Times New Roman" w:hAnsi="Times New Roman" w:cs="Times New Roman"/>
-          <w:b/>
-          <w:sz w:val="28"/>
-          <w:szCs w:val="28"/>
-        </w:rPr>
-      </w:pPr>
-      <w:r>
-        <w:rPr>
-          <w:rFonts w:ascii="Times New Roman" w:hAnsi="Times New Roman" w:cs="Times New Roman"/>
-          <w:b/>
-          <w:sz w:val="28"/>
-          <w:szCs w:val="28"/>
-        </w:rPr>
-        <w:t xml:space="preserve">Contact Information: </w:t>
       </w:r>
     </w:p>
     <w:p>
@@ -2452,144 +1900,31 @@
           <w:ilvl w:val="0"/>
           <w:numId w:val="3"/>
         </w:numPr>
-        <w:spacing w:after="70"/>
-        <w:rPr>
-          <w:rFonts w:ascii="Times New Roman" w:hAnsi="Times New Roman" w:cs="Times New Roman"/>
-          <w:sz w:val="28"/>
-          <w:szCs w:val="28"/>
-        </w:rPr>
-      </w:pPr>
-      <w:r>
-        <w:rPr>
-          <w:rFonts w:ascii="Times New Roman" w:hAnsi="Times New Roman" w:cs="Times New Roman"/>
-          <w:sz w:val="28"/>
-          <w:szCs w:val="28"/>
-        </w:rPr>
-        <w:t>E-mail address:</w:t>
-      </w:r>
-      <w:r>
-        <w:rPr>
-          <w:rFonts w:ascii="Times New Roman" w:hAnsi="Times New Roman" w:cs="Times New Roman"/>
-          <w:b/>
-          <w:sz w:val="28"/>
-          <w:szCs w:val="28"/>
-        </w:rPr>
-        <w:t xml:space="preserve"> </w:t>
-      </w:r>
-      <w:r>
-        <w:rPr>
-          <w:rFonts w:ascii="Times New Roman" w:hAnsi="Times New Roman" w:cs="Times New Roman"/>
-          <w:b/>
-          <w:sz w:val="28"/>
-          <w:szCs w:val="28"/>
-          <w:u w:val="single"/>
-        </w:rPr>
-        <w:t xml:space="preserve">                                                                                          </w:t>
-      </w:r>
-      <w:r>
-        <w:rPr>
-          <w:rFonts w:ascii="Times New Roman" w:hAnsi="Times New Roman" w:cs="Times New Roman"/>
-          <w:b/>
-          <w:color w:val="FFFFFF" w:themeColor="background1"/>
-          <w:sz w:val="28"/>
-          <w:szCs w:val="28"/>
-          <w:u w:val="single"/>
-        </w:rPr>
-        <w:t>.</w:t>
-      </w:r>
-    </w:p>
-    <w:p>
-      <w:pPr>
-        <w:pStyle w:val="Default"/>
-        <w:numPr>
-          <w:ilvl w:val="0"/>
-          <w:numId w:val="3"/>
-        </w:numPr>
-        <w:spacing w:after="70"/>
-        <w:rPr>
-          <w:rFonts w:ascii="Times New Roman" w:hAnsi="Times New Roman" w:cs="Times New Roman"/>
-          <w:sz w:val="28"/>
-          <w:szCs w:val="28"/>
-        </w:rPr>
-      </w:pPr>
-      <w:r>
-        <w:rPr>
-          <w:rFonts w:ascii="Times New Roman" w:hAnsi="Times New Roman" w:cs="Times New Roman"/>
-          <w:sz w:val="28"/>
-          <w:szCs w:val="28"/>
-        </w:rPr>
-        <w:t>Telephone number:</w:t>
-      </w:r>
-      <w:r>
-        <w:rPr>
-          <w:rFonts w:ascii="Times New Roman" w:hAnsi="Times New Roman" w:cs="Times New Roman"/>
-          <w:b/>
-          <w:sz w:val="28"/>
-          <w:szCs w:val="28"/>
-        </w:rPr>
-        <w:t xml:space="preserve"> </w:t>
-      </w:r>
-      <w:r>
-        <w:rPr>
-          <w:rFonts w:ascii="Times New Roman" w:hAnsi="Times New Roman" w:cs="Times New Roman"/>
-          <w:b/>
-          <w:sz w:val="28"/>
-          <w:szCs w:val="28"/>
-          <w:u w:val="single"/>
-        </w:rPr>
-        <w:t xml:space="preserve">                                                                                    </w:t>
-      </w:r>
-      <w:r>
-        <w:rPr>
-          <w:rFonts w:ascii="Times New Roman" w:hAnsi="Times New Roman" w:cs="Times New Roman"/>
-          <w:b/>
-          <w:color w:val="FFFFFF" w:themeColor="background1"/>
-          <w:sz w:val="28"/>
-          <w:szCs w:val="28"/>
-          <w:u w:val="single"/>
-        </w:rPr>
-        <w:t>.</w:t>
-      </w:r>
-    </w:p>
-    <w:p>
-      <w:pPr>
-        <w:pStyle w:val="Default"/>
-        <w:numPr>
-          <w:ilvl w:val="0"/>
-          <w:numId w:val="3"/>
-        </w:numPr>
-        <w:rPr>
-          <w:rFonts w:ascii="Times New Roman" w:hAnsi="Times New Roman" w:cs="Times New Roman"/>
-          <w:sz w:val="28"/>
-          <w:szCs w:val="28"/>
-        </w:rPr>
-      </w:pPr>
-      <w:r>
-        <w:rPr>
-          <w:rFonts w:ascii="Times New Roman" w:hAnsi="Times New Roman" w:cs="Times New Roman"/>
-          <w:sz w:val="28"/>
-          <w:szCs w:val="28"/>
-        </w:rPr>
-        <w:t xml:space="preserve">Mailing address: </w:t>
-      </w:r>
-      <w:r>
-        <w:rPr>
-          <w:rFonts w:ascii="Times New Roman" w:hAnsi="Times New Roman" w:cs="Times New Roman"/>
-          <w:b/>
-          <w:sz w:val="28"/>
-          <w:szCs w:val="28"/>
-        </w:rPr>
-        <w:t xml:space="preserve"> </w:t>
-      </w:r>
-      <w:r>
-        <w:rPr>
-          <w:rFonts w:ascii="Times New Roman" w:hAnsi="Times New Roman" w:cs="Times New Roman"/>
-          <w:b/>
-          <w:sz w:val="28"/>
-          <w:szCs w:val="28"/>
-          <w:u w:val="single"/>
-        </w:rPr>
-        <w:t xml:space="preserve">                                                                                        </w:t>
+        <w:tabs>
+          <w:tab w:val="left" w:pos="9000"/>
+        </w:tabs>
+        <w:rPr>
+          <w:rFonts w:ascii="Times New Roman" w:hAnsi="Times New Roman" w:cs="Times New Roman"/>
+          <w:sz w:val="28"/>
+          <w:szCs w:val="28"/>
+        </w:rPr>
+      </w:pPr>
+      <w:r>
+        <w:rPr>
+          <w:rFonts w:ascii="Times New Roman" w:hAnsi="Times New Roman" w:cs="Times New Roman"/>
+          <w:sz w:val="28"/>
+          <w:szCs w:val="28"/>
+        </w:rPr>
+        <w:t>Mailing address:</w:t>
+      </w:r>
+      <w:r>
+        <w:rPr>
+          <w:rFonts w:ascii="Times New Roman" w:hAnsi="Times New Roman" w:cs="Times New Roman"/>
+          <w:sz w:val="28"/>
+          <w:szCs w:val="28"/>
+          <w:u w:val="single"/>
+        </w:rPr>
+        <w:tab/>
       </w:r>
       <w:r>
         <w:rPr>
@@ -2634,7 +1969,7 @@
           <w:sz w:val="24"/>
           <w:szCs w:val="24"/>
         </w:rPr>
-        <w:t>added</w:t>
+        <w:t xml:space="preserve">be </w:t>
       </w:r>
       <w:r>
         <w:rPr>
@@ -2642,12 +1977,20 @@
           <w:sz w:val="24"/>
           <w:szCs w:val="24"/>
         </w:rPr>
+        <w:t>added</w:t>
+      </w:r>
+      <w:r>
+        <w:rPr>
+          <w:rFonts w:ascii="Times New Roman" w:hAnsi="Times New Roman" w:cs="Times New Roman"/>
+          <w:sz w:val="24"/>
+          <w:szCs w:val="24"/>
+        </w:rPr>
         <w:t xml:space="preserve"> by copying and pasting the text from this page on subsequent pages as needed.</w:t>
       </w:r>
     </w:p>
     <w:sectPr>
       <w:pgSz w:w="12240" w:h="15840"/>
-      <w:pgMar w:top="1440" w:right="1440" w:bottom="1440" w:left="1440" w:header="720" w:footer="720" w:gutter="0"/>
+      <w:pgMar w:top="1152" w:right="1440" w:bottom="1152" w:left="1440" w:header="720" w:footer="720" w:gutter="0"/>
       <w:cols w:space="720"/>
       <w:docGrid w:linePitch="360"/>
     </w:sectPr>
@@ -2656,7 +1999,7 @@
 </file>
 
 <file path=word/endnotes.xml><?xml version="1.0" encoding="utf-8"?>
-<w:endnotes xmlns:wpc="http://schemas.microsoft.com/office/word/2010/wordprocessingCanvas" xmlns:mc="http://schemas.openxmlformats.org/markup-compatibility/2006" xmlns:o="urn:schemas-microsoft-com:office:office" xmlns:r="http://schemas.openxmlformats.org/officeDocument/2006/relationships" xmlns:m="http://schemas.openxmlformats.org/officeDocument/2006/math" xmlns:v="urn:schemas-microsoft-com:vml" xmlns:wp14="http://schemas.microsoft.com/office/word/2010/wordprocessingDrawing" xmlns:wp="http://schemas.openxmlformats.org/drawingml/2006/wordprocessingDrawing" xmlns:w10="urn:schemas-microsoft-com:office:word" xmlns:w="http://schemas.openxmlformats.org/wordprocessingml/2006/main" xmlns:w14="http://schemas.microsoft.com/office/word/2010/wordml" xmlns:w15="http://schemas.microsoft.com/office/word/2012/wordml" xmlns:wpg="http://schemas.microsoft.com/office/word/2010/wordprocessingGroup" xmlns:wpi="http://schemas.microsoft.com/office/word/2010/wordprocessingInk" xmlns:wne="http://schemas.microsoft.com/office/word/2006/wordml" xmlns:wps="http://schemas.microsoft.com/office/word/2010/wordprocessingShape" mc:Ignorable="w14 w15 wp14">
+<w:endnotes xmlns:wpc="http://schemas.microsoft.com/office/word/2010/wordprocessingCanvas" xmlns:cx="http://schemas.microsoft.com/office/drawing/2014/chartex" xmlns:cx1="http://schemas.microsoft.com/office/drawing/2015/9/8/chartex" xmlns:cx2="http://schemas.microsoft.com/office/drawing/2015/10/21/chartex" xmlns:mc="http://schemas.openxmlformats.org/markup-compatibility/2006" xmlns:o="urn:schemas-microsoft-com:office:office" xmlns:r="http://schemas.openxmlformats.org/officeDocument/2006/relationships" xmlns:m="http://schemas.openxmlformats.org/officeDocument/2006/math" xmlns:v="urn:schemas-microsoft-com:vml" xmlns:wp14="http://schemas.microsoft.com/office/word/2010/wordprocessingDrawing" xmlns:wp="http://schemas.openxmlformats.org/drawingml/2006/wordprocessingDrawing" xmlns:w10="urn:schemas-microsoft-com:office:word" xmlns:w="http://schemas.openxmlformats.org/wordprocessingml/2006/main" xmlns:w14="http://schemas.microsoft.com/office/word/2010/wordml" xmlns:w15="http://schemas.microsoft.com/office/word/2012/wordml" xmlns:w16se="http://schemas.microsoft.com/office/word/2015/wordml/symex" xmlns:wpg="http://schemas.microsoft.com/office/word/2010/wordprocessingGroup" xmlns:wpi="http://schemas.microsoft.com/office/word/2010/wordprocessingInk" xmlns:wne="http://schemas.microsoft.com/office/word/2006/wordml" xmlns:wps="http://schemas.microsoft.com/office/word/2010/wordprocessingShape" mc:Ignorable="w14 w15 w16se wp14">
   <w:endnote w:type="separator" w:id="-1">
     <w:p>
       <w:pPr>
@@ -2681,7 +2024,7 @@
 </file>
 
 <file path=word/footnotes.xml><?xml version="1.0" encoding="utf-8"?>
-<w:footnotes xmlns:wpc="http://schemas.microsoft.com/office/word/2010/wordprocessingCanvas" xmlns:mc="http://schemas.openxmlformats.org/markup-compatibility/2006" xmlns:o="urn:schemas-microsoft-com:office:office" xmlns:r="http://schemas.openxmlformats.org/officeDocument/2006/relationships" xmlns:m="http://schemas.openxmlformats.org/officeDocument/2006/math" xmlns:v="urn:schemas-microsoft-com:vml" xmlns:wp14="http://schemas.microsoft.com/office/word/2010/wordprocessingDrawing" xmlns:wp="http://schemas.openxmlformats.org/drawingml/2006/wordprocessingDrawing" xmlns:w10="urn:schemas-microsoft-com:office:word" xmlns:w="http://schemas.openxmlformats.org/wordprocessingml/2006/main" xmlns:w14="http://schemas.microsoft.com/office/word/2010/wordml" xmlns:w15="http://schemas.microsoft.com/office/word/2012/wordml" xmlns:wpg="http://schemas.microsoft.com/office/word/2010/wordprocessingGroup" xmlns:wpi="http://schemas.microsoft.com/office/word/2010/wordprocessingInk" xmlns:wne="http://schemas.microsoft.com/office/word/2006/wordml" xmlns:wps="http://schemas.microsoft.com/office/word/2010/wordprocessingShape" mc:Ignorable="w14 w15 wp14">
+<w:footnotes xmlns:wpc="http://schemas.microsoft.com/office/word/2010/wordprocessingCanvas" xmlns:cx="http://schemas.microsoft.com/office/drawing/2014/chartex" xmlns:cx1="http://schemas.microsoft.com/office/drawing/2015/9/8/chartex" xmlns:cx2="http://schemas.microsoft.com/office/drawing/2015/10/21/chartex" xmlns:mc="http://schemas.openxmlformats.org/markup-compatibility/2006" xmlns:o="urn:schemas-microsoft-com:office:office" xmlns:r="http://schemas.openxmlformats.org/officeDocument/2006/relationships" xmlns:m="http://schemas.openxmlformats.org/officeDocument/2006/math" xmlns:v="urn:schemas-microsoft-com:vml" xmlns:wp14="http://schemas.microsoft.com/office/word/2010/wordprocessingDrawing" xmlns:wp="http://schemas.openxmlformats.org/drawingml/2006/wordprocessingDrawing" xmlns:w10="urn:schemas-microsoft-com:office:word" xmlns:w="http://schemas.openxmlformats.org/wordprocessingml/2006/main" xmlns:w14="http://schemas.microsoft.com/office/word/2010/wordml" xmlns:w15="http://schemas.microsoft.com/office/word/2012/wordml" xmlns:w16se="http://schemas.microsoft.com/office/word/2015/wordml/symex" xmlns:wpg="http://schemas.microsoft.com/office/word/2010/wordprocessingGroup" xmlns:wpi="http://schemas.microsoft.com/office/word/2010/wordprocessingInk" xmlns:wne="http://schemas.microsoft.com/office/word/2006/wordml" xmlns:wps="http://schemas.microsoft.com/office/word/2010/wordprocessingShape" mc:Ignorable="w14 w15 w16se wp14">
   <w:footnote w:type="separator" w:id="-1">
     <w:p>
       <w:pPr>
@@ -2706,7 +2049,7 @@
 </file>
 
 <file path=word/numbering.xml><?xml version="1.0" encoding="utf-8"?>
-<w:numbering xmlns:wpc="http://schemas.microsoft.com/office/word/2010/wordprocessingCanvas" xmlns:mc="http://schemas.openxmlformats.org/markup-compatibility/2006" xmlns:o="urn:schemas-microsoft-com:office:office" xmlns:r="http://schemas.openxmlformats.org/officeDocument/2006/relationships" xmlns:m="http://schemas.openxmlformats.org/officeDocument/2006/math" xmlns:v="urn:schemas-microsoft-com:vml" xmlns:wp14="http://schemas.microsoft.com/office/word/2010/wordprocessingDrawing" xmlns:wp="http://schemas.openxmlformats.org/drawingml/2006/wordprocessingDrawing" xmlns:w10="urn:schemas-microsoft-com:office:word" xmlns:w="http://schemas.openxmlformats.org/wordprocessingml/2006/main" xmlns:w14="http://schemas.microsoft.com/office/word/2010/wordml" xmlns:w15="http://schemas.microsoft.com/office/word/2012/wordml" xmlns:wpg="http://schemas.microsoft.com/office/word/2010/wordprocessingGroup" xmlns:wpi="http://schemas.microsoft.com/office/word/2010/wordprocessingInk" xmlns:wne="http://schemas.microsoft.com/office/word/2006/wordml" xmlns:wps="http://schemas.microsoft.com/office/word/2010/wordprocessingShape" mc:Ignorable="w14 w15 wp14">
+<w:numbering xmlns:wpc="http://schemas.microsoft.com/office/word/2010/wordprocessingCanvas" xmlns:cx="http://schemas.microsoft.com/office/drawing/2014/chartex" xmlns:cx1="http://schemas.microsoft.com/office/drawing/2015/9/8/chartex" xmlns:cx2="http://schemas.microsoft.com/office/drawing/2015/10/21/chartex" xmlns:mc="http://schemas.openxmlformats.org/markup-compatibility/2006" xmlns:o="urn:schemas-microsoft-com:office:office" xmlns:r="http://schemas.openxmlformats.org/officeDocument/2006/relationships" xmlns:m="http://schemas.openxmlformats.org/officeDocument/2006/math" xmlns:v="urn:schemas-microsoft-com:vml" xmlns:wp14="http://schemas.microsoft.com/office/word/2010/wordprocessingDrawing" xmlns:wp="http://schemas.openxmlformats.org/drawingml/2006/wordprocessingDrawing" xmlns:w10="urn:schemas-microsoft-com:office:word" xmlns:w="http://schemas.openxmlformats.org/wordprocessingml/2006/main" xmlns:w14="http://schemas.microsoft.com/office/word/2010/wordml" xmlns:w15="http://schemas.microsoft.com/office/word/2012/wordml" xmlns:w16se="http://schemas.microsoft.com/office/word/2015/wordml/symex" xmlns:wpg="http://schemas.microsoft.com/office/word/2010/wordprocessingGroup" xmlns:wpi="http://schemas.microsoft.com/office/word/2010/wordprocessingInk" xmlns:wne="http://schemas.microsoft.com/office/word/2006/wordml" xmlns:wps="http://schemas.microsoft.com/office/word/2010/wordprocessingShape" mc:Ignorable="w14 w15 w16se wp14">
   <w:abstractNum w:abstractNumId="0" w15:restartNumberingAfterBreak="0">
     <w:nsid w:val="13671900"/>
     <w:multiLevelType w:val="hybridMultilevel"/>
@@ -3147,7 +2490,7 @@
 </file>
 
 <file path=word/styles.xml><?xml version="1.0" encoding="utf-8"?>
-<w:styles xmlns:mc="http://schemas.openxmlformats.org/markup-compatibility/2006" xmlns:r="http://schemas.openxmlformats.org/officeDocument/2006/relationships" xmlns:w="http://schemas.openxmlformats.org/wordprocessingml/2006/main" xmlns:w14="http://schemas.microsoft.com/office/word/2010/wordml" xmlns:w15="http://schemas.microsoft.com/office/word/2012/wordml" mc:Ignorable="w14 w15">
+<w:styles xmlns:mc="http://schemas.openxmlformats.org/markup-compatibility/2006" xmlns:r="http://schemas.openxmlformats.org/officeDocument/2006/relationships" xmlns:w="http://schemas.openxmlformats.org/wordprocessingml/2006/main" xmlns:w14="http://schemas.microsoft.com/office/word/2010/wordml" xmlns:w15="http://schemas.microsoft.com/office/word/2012/wordml" xmlns:w16se="http://schemas.microsoft.com/office/word/2015/wordml/symex" mc:Ignorable="w14 w15 w16se">
   <w:docDefaults>
     <w:rPrDefault>
       <w:rPr>
@@ -3163,7 +2506,7 @@
       </w:pPr>
     </w:pPrDefault>
   </w:docDefaults>
-  <w:latentStyles w:defLockedState="0" w:defUIPriority="99" w:defSemiHidden="0" w:defUnhideWhenUsed="0" w:defQFormat="0" w:count="371">
+  <w:latentStyles w:defLockedState="0" w:defUIPriority="99" w:defSemiHidden="0" w:defUnhideWhenUsed="0" w:defQFormat="0" w:count="372">
     <w:lsdException w:name="Normal" w:uiPriority="0" w:qFormat="1"/>
     <w:lsdException w:name="heading 1" w:uiPriority="9" w:qFormat="1"/>
     <w:lsdException w:name="heading 2" w:semiHidden="1" w:uiPriority="9" w:unhideWhenUsed="1" w:qFormat="1"/>
@@ -3535,6 +2878,7 @@
     <w:lsdException w:name="List Table 5 Dark Accent 6" w:uiPriority="50"/>
     <w:lsdException w:name="List Table 6 Colorful Accent 6" w:uiPriority="51"/>
     <w:lsdException w:name="List Table 7 Colorful Accent 6" w:uiPriority="52"/>
+    <w:lsdException w:name="Mention" w:semiHidden="1" w:unhideWhenUsed="1"/>
   </w:latentStyles>
   <w:style w:type="paragraph" w:default="1" w:styleId="Normal">
     <w:name w:val="Normal"/>
@@ -3667,6 +3011,18 @@
     <w:link w:val="Footer"/>
     <w:uiPriority w:val="99"/>
     <w:rsid w:val="008A3405"/>
+  </w:style>
+  <w:style w:type="character" w:styleId="FollowedHyperlink">
+    <w:name w:val="FollowedHyperlink"/>
+    <w:basedOn w:val="DefaultParagraphFont"/>
+    <w:uiPriority w:val="99"/>
+    <w:semiHidden/>
+    <w:unhideWhenUsed/>
+    <w:rsid w:val="00F028D0"/>
+    <w:rPr>
+      <w:color w:val="954F72" w:themeColor="followedHyperlink"/>
+      <w:u w:val="single"/>
+    </w:rPr>
   </w:style>
 </w:styles>
 </file>
